--- a/Rapport/Ændring af Rapport_Laura.docx
+++ b/Rapport/Ændring af Rapport_Laura.docx
@@ -167,18 +167,19 @@
           <w:numId w:val="2"/>
         </w:numPr>
       </w:pPr>
-      <w:r>
-        <w:t>Vi præsenterer nu ICA som en kendt metode i praktisk (</w:t>
-      </w:r>
-      <w:r>
-        <w:rPr>
-          <w:b/>
-        </w:rPr>
-        <w:t>Ny Sektion</w:t>
-      </w:r>
-      <w:r>
-        <w:t>)</w:t>
-      </w:r>
+      <w:proofErr w:type="spellStart"/>
+      <w:r>
+        <w:t>Compressive</w:t>
+      </w:r>
+      <w:proofErr w:type="spellEnd"/>
+      <w:r>
+        <w:t xml:space="preserve"> </w:t>
+      </w:r>
+      <w:proofErr w:type="spellStart"/>
+      <w:r>
+        <w:t>Sensing</w:t>
+      </w:r>
+      <w:proofErr w:type="spellEnd"/>
     </w:p>
     <w:p>
       <w:pPr>
@@ -188,9 +189,11 @@
           <w:numId w:val="2"/>
         </w:numPr>
       </w:pPr>
-      <w:r>
-        <w:t>Behold samme introduktion til ICA – eventuelt lav en reference til det beskrevet om et lineært ligningssystem</w:t>
-      </w:r>
+      <w:proofErr w:type="spellStart"/>
+      <w:r>
+        <w:t>Sparseness</w:t>
+      </w:r>
+      <w:proofErr w:type="spellEnd"/>
     </w:p>
     <w:p>
       <w:pPr>
@@ -200,8 +203,352 @@
           <w:numId w:val="2"/>
         </w:numPr>
       </w:pPr>
-      <w:r>
-        <w:t>Består af undersektionerne (de samme fra før)</w:t>
+      <w:proofErr w:type="spellStart"/>
+      <w:r>
+        <w:t>Optimisation</w:t>
+      </w:r>
+      <w:proofErr w:type="spellEnd"/>
+      <w:r>
+        <w:t xml:space="preserve"> Problem</w:t>
+      </w:r>
+    </w:p>
+    <w:p>
+      <w:pPr>
+        <w:pStyle w:val="Listeafsnit"/>
+        <w:numPr>
+          <w:ilvl w:val="0"/>
+          <w:numId w:val="2"/>
+        </w:numPr>
+        <w:rPr>
+          <w:lang w:val="en-US"/>
+        </w:rPr>
+      </w:pPr>
+      <w:r>
+        <w:rPr>
+          <w:lang w:val="en-US"/>
+        </w:rPr>
+        <w:t>Solution methods</w:t>
+      </w:r>
+    </w:p>
+    <w:p>
+      <w:pPr>
+        <w:pStyle w:val="Listeafsnit"/>
+        <w:numPr>
+          <w:ilvl w:val="1"/>
+          <w:numId w:val="2"/>
+        </w:numPr>
+      </w:pPr>
+      <w:r>
+        <w:t xml:space="preserve">Snak om </w:t>
+      </w:r>
+      <w:proofErr w:type="spellStart"/>
+      <w:r>
+        <w:t>limitation</w:t>
+      </w:r>
+      <w:proofErr w:type="spellEnd"/>
+      <w:r>
+        <w:t xml:space="preserve"> af C</w:t>
+      </w:r>
+      <w:r>
+        <w:t>S</w:t>
+      </w:r>
+    </w:p>
+    <w:p>
+      <w:pPr>
+        <w:pStyle w:val="Listeafsnit"/>
+        <w:numPr>
+          <w:ilvl w:val="1"/>
+          <w:numId w:val="2"/>
+        </w:numPr>
+      </w:pPr>
+      <w:r>
+        <w:t xml:space="preserve">Nævn her at vi skal udvide vores søgefelt på at finde en metode som tager vores ønske til fordele – </w:t>
+      </w:r>
+      <w:proofErr w:type="spellStart"/>
+      <w:r>
+        <w:t>compressive</w:t>
+      </w:r>
+      <w:proofErr w:type="spellEnd"/>
+      <w:r>
+        <w:t xml:space="preserve"> </w:t>
+      </w:r>
+      <w:proofErr w:type="spellStart"/>
+      <w:r>
+        <w:t>sensing</w:t>
+      </w:r>
+      <w:proofErr w:type="spellEnd"/>
+    </w:p>
+    <w:p>
+      <w:pPr>
+        <w:pStyle w:val="Listeafsnit"/>
+        <w:numPr>
+          <w:ilvl w:val="1"/>
+          <w:numId w:val="2"/>
+        </w:numPr>
+      </w:pPr>
+      <w:r>
+        <w:t xml:space="preserve">Slut </w:t>
+      </w:r>
+      <w:r>
+        <w:t>a</w:t>
+      </w:r>
+      <w:r>
+        <w:t xml:space="preserve">f med en spejling over på EEG – </w:t>
+      </w:r>
+      <w:r>
+        <w:t>fungerer</w:t>
+      </w:r>
+      <w:r>
+        <w:t xml:space="preserve"> det i vores ønskede tilfælde med vores data og parameter? </w:t>
+      </w:r>
+    </w:p>
+    <w:p>
+      <w:pPr>
+        <w:pStyle w:val="Listeafsnit"/>
+        <w:numPr>
+          <w:ilvl w:val="1"/>
+          <w:numId w:val="2"/>
+        </w:numPr>
+      </w:pPr>
+      <w:r>
+        <w:t>Introducere COV-DL og M-SBL som mulige metoder</w:t>
+      </w:r>
+    </w:p>
+    <w:p>
+      <w:pPr>
+        <w:pStyle w:val="Overskrift1"/>
+        <w:rPr>
+          <w:lang w:val="en-US"/>
+        </w:rPr>
+      </w:pPr>
+      <w:proofErr w:type="spellStart"/>
+      <w:r>
+        <w:rPr>
+          <w:lang w:val="en-US"/>
+        </w:rPr>
+        <w:t>Kapitel</w:t>
+      </w:r>
+      <w:proofErr w:type="spellEnd"/>
+      <w:r>
+        <w:rPr>
+          <w:lang w:val="en-US"/>
+        </w:rPr>
+        <w:t xml:space="preserve"> </w:t>
+      </w:r>
+      <w:r>
+        <w:rPr>
+          <w:lang w:val="en-US"/>
+        </w:rPr>
+        <w:t>4</w:t>
+      </w:r>
+      <w:r>
+        <w:rPr>
+          <w:lang w:val="en-US"/>
+        </w:rPr>
+        <w:t xml:space="preserve"> – Covariance-Domain Dictionary Learning</w:t>
+      </w:r>
+    </w:p>
+    <w:p>
+      <w:pPr>
+        <w:pStyle w:val="Listeafsnit"/>
+        <w:numPr>
+          <w:ilvl w:val="0"/>
+          <w:numId w:val="2"/>
+        </w:numPr>
+        <w:rPr>
+          <w:lang w:val="en-US"/>
+        </w:rPr>
+      </w:pPr>
+      <w:proofErr w:type="spellStart"/>
+      <w:r>
+        <w:rPr>
+          <w:lang w:val="en-US"/>
+        </w:rPr>
+        <w:t>Introduktion</w:t>
+      </w:r>
+      <w:proofErr w:type="spellEnd"/>
+      <w:r>
+        <w:rPr>
+          <w:lang w:val="en-US"/>
+        </w:rPr>
+        <w:t xml:space="preserve"> </w:t>
+      </w:r>
+      <w:proofErr w:type="spellStart"/>
+      <w:r>
+        <w:rPr>
+          <w:lang w:val="en-US"/>
+        </w:rPr>
+        <w:t>til</w:t>
+      </w:r>
+      <w:proofErr w:type="spellEnd"/>
+      <w:r>
+        <w:rPr>
+          <w:lang w:val="en-US"/>
+        </w:rPr>
+        <w:t xml:space="preserve"> </w:t>
+      </w:r>
+      <w:proofErr w:type="spellStart"/>
+      <w:r>
+        <w:rPr>
+          <w:lang w:val="en-US"/>
+        </w:rPr>
+        <w:t>kapitel</w:t>
+      </w:r>
+      <w:proofErr w:type="spellEnd"/>
+    </w:p>
+    <w:p>
+      <w:pPr>
+        <w:pStyle w:val="Listeafsnit"/>
+        <w:numPr>
+          <w:ilvl w:val="1"/>
+          <w:numId w:val="2"/>
+        </w:numPr>
+      </w:pPr>
+      <w:r>
+        <w:t>Nævn her i hvorfor v</w:t>
+      </w:r>
+      <w:r>
+        <w:t>i nu bevæger os i denne retning</w:t>
+      </w:r>
+    </w:p>
+    <w:p>
+      <w:pPr>
+        <w:pStyle w:val="Listeafsnit"/>
+        <w:numPr>
+          <w:ilvl w:val="1"/>
+          <w:numId w:val="2"/>
+        </w:numPr>
+      </w:pPr>
+      <w:r>
+        <w:t>Hvad kan COV-DL i vores problemstilling?</w:t>
+      </w:r>
+    </w:p>
+    <w:p>
+      <w:pPr>
+        <w:pStyle w:val="Listeafsnit"/>
+        <w:numPr>
+          <w:ilvl w:val="0"/>
+          <w:numId w:val="2"/>
+        </w:numPr>
+      </w:pPr>
+      <w:r>
+        <w:t>Introduktion til COV-DL (N</w:t>
+      </w:r>
+      <w:r>
+        <w:t>y sektion)</w:t>
+      </w:r>
+    </w:p>
+    <w:p>
+      <w:pPr>
+        <w:pStyle w:val="Listeafsnit"/>
+        <w:numPr>
+          <w:ilvl w:val="1"/>
+          <w:numId w:val="2"/>
+        </w:numPr>
+      </w:pPr>
+      <w:r>
+        <w:t>Præsentere vores model</w:t>
+      </w:r>
+    </w:p>
+    <w:p>
+      <w:pPr>
+        <w:pStyle w:val="Listeafsnit"/>
+        <w:numPr>
+          <w:ilvl w:val="1"/>
+          <w:numId w:val="2"/>
+        </w:numPr>
+      </w:pPr>
+      <w:r>
+        <w:t xml:space="preserve">Segmentere modellen </w:t>
+      </w:r>
+      <w:r>
+        <w:sym w:font="Wingdings" w:char="F0E0"/>
+      </w:r>
+      <w:r>
+        <w:t xml:space="preserve"> beskriv hvorfor</w:t>
+      </w:r>
+    </w:p>
+    <w:p>
+      <w:pPr>
+        <w:pStyle w:val="Listeafsnit"/>
+        <w:numPr>
+          <w:ilvl w:val="0"/>
+          <w:numId w:val="2"/>
+        </w:numPr>
+        <w:rPr>
+          <w:lang w:val="en-US"/>
+        </w:rPr>
+      </w:pPr>
+      <w:proofErr w:type="spellStart"/>
+      <w:r>
+        <w:rPr>
+          <w:lang w:val="en-US"/>
+        </w:rPr>
+        <w:t>Næste</w:t>
+      </w:r>
+      <w:proofErr w:type="spellEnd"/>
+      <w:r>
+        <w:rPr>
+          <w:lang w:val="en-US"/>
+        </w:rPr>
+        <w:t xml:space="preserve"> section </w:t>
+      </w:r>
+      <w:proofErr w:type="spellStart"/>
+      <w:r>
+        <w:rPr>
+          <w:lang w:val="en-US"/>
+        </w:rPr>
+        <w:t>er</w:t>
+      </w:r>
+      <w:proofErr w:type="spellEnd"/>
+      <w:r>
+        <w:rPr>
+          <w:lang w:val="en-US"/>
+        </w:rPr>
+        <w:t xml:space="preserve"> Multiple Measurement Vector Model (Ny section)</w:t>
+      </w:r>
+    </w:p>
+    <w:p>
+      <w:pPr>
+        <w:pStyle w:val="Listeafsnit"/>
+        <w:numPr>
+          <w:ilvl w:val="1"/>
+          <w:numId w:val="2"/>
+        </w:numPr>
+      </w:pPr>
+      <w:r>
+        <w:t>Her starter vi ud m</w:t>
+      </w:r>
+      <w:r>
+        <w:t xml:space="preserve">ed at præsentere hvordan A kan findes ud fra en </w:t>
+      </w:r>
+      <w:proofErr w:type="spellStart"/>
+      <w:r>
+        <w:t>dictionary</w:t>
+      </w:r>
+      <w:proofErr w:type="spellEnd"/>
+      <w:r>
+        <w:t xml:space="preserve"> </w:t>
+      </w:r>
+      <w:r>
+        <w:sym w:font="Wingdings" w:char="F0E0"/>
+      </w:r>
+      <w:r>
+        <w:t xml:space="preserve"> leder til at vi bruger adaptive </w:t>
+      </w:r>
+      <w:proofErr w:type="spellStart"/>
+      <w:r>
+        <w:t>dictionary</w:t>
+      </w:r>
+      <w:proofErr w:type="spellEnd"/>
+      <w:r>
+        <w:t xml:space="preserve"> </w:t>
+      </w:r>
+      <w:r>
+        <w:sym w:font="Wingdings" w:char="F0E0"/>
+      </w:r>
+      <w:r>
+        <w:t xml:space="preserve"> MMV må introduceres.</w:t>
       </w:r>
     </w:p>
     <w:p>
@@ -211,15 +558,25 @@
           <w:ilvl w:val="2"/>
           <w:numId w:val="2"/>
         </w:numPr>
-        <w:rPr>
-          <w:lang w:val="en-US"/>
-        </w:rPr>
-      </w:pPr>
-      <w:r>
-        <w:rPr>
-          <w:lang w:val="en-US"/>
-        </w:rPr>
-        <w:t>Assumptions and Preprocessing</w:t>
+      </w:pPr>
+      <w:r>
+        <w:t xml:space="preserve">En nye introduktion om </w:t>
+      </w:r>
+      <w:proofErr w:type="spellStart"/>
+      <w:r>
+        <w:t>dictionaries</w:t>
+      </w:r>
+      <w:proofErr w:type="spellEnd"/>
+      <w:r>
+        <w:t xml:space="preserve"> skal laves. Behold det som siges om </w:t>
+      </w:r>
+      <w:proofErr w:type="spellStart"/>
+      <w:r>
+        <w:t>pre-constructed</w:t>
+      </w:r>
+      <w:proofErr w:type="spellEnd"/>
+      <w:r>
+        <w:t xml:space="preserve"> og adaptive til at sætte bagpå introduktionen</w:t>
       </w:r>
     </w:p>
     <w:p>
@@ -229,15 +586,9 @@
           <w:ilvl w:val="2"/>
           <w:numId w:val="2"/>
         </w:numPr>
-        <w:rPr>
-          <w:lang w:val="en-US"/>
-        </w:rPr>
-      </w:pPr>
-      <w:r>
-        <w:rPr>
-          <w:lang w:val="en-US"/>
-        </w:rPr>
-        <w:t>Recovery of the Independent Components</w:t>
+      </w:pPr>
+      <w:r>
+        <w:t>Introducere derefter MMV. Det der står der nu er okay.</w:t>
       </w:r>
     </w:p>
     <w:p>
@@ -247,15 +598,41 @@
           <w:ilvl w:val="2"/>
           <w:numId w:val="2"/>
         </w:numPr>
-        <w:rPr>
-          <w:lang w:val="en-US"/>
-        </w:rPr>
-      </w:pPr>
-      <w:r>
-        <w:rPr>
-          <w:lang w:val="en-US"/>
-        </w:rPr>
-        <w:t>Kurtosis</w:t>
+      </w:pPr>
+      <w:r>
+        <w:t xml:space="preserve">Afslut sektionen med et eksempel på adaptive </w:t>
+      </w:r>
+      <w:proofErr w:type="spellStart"/>
+      <w:r>
+        <w:t>dictionary</w:t>
+      </w:r>
+      <w:proofErr w:type="spellEnd"/>
+      <w:r>
+        <w:t xml:space="preserve"> K-SVD og vi går der for videre til næste sektion som er K-SVD</w:t>
+      </w:r>
+    </w:p>
+    <w:p>
+      <w:pPr>
+        <w:pStyle w:val="Listeafsnit"/>
+        <w:numPr>
+          <w:ilvl w:val="1"/>
+          <w:numId w:val="2"/>
+        </w:numPr>
+      </w:pPr>
+      <w:r>
+        <w:t>K-SVD (Ny sektion)</w:t>
+      </w:r>
+    </w:p>
+    <w:p>
+      <w:pPr>
+        <w:pStyle w:val="Listeafsnit"/>
+        <w:numPr>
+          <w:ilvl w:val="2"/>
+          <w:numId w:val="2"/>
+        </w:numPr>
+      </w:pPr>
+      <w:r>
+        <w:t>K-SVD Algoritme (under-sektion)</w:t>
       </w:r>
     </w:p>
     <w:p>
@@ -265,891 +642,179 @@
           <w:ilvl w:val="3"/>
           <w:numId w:val="2"/>
         </w:numPr>
-        <w:rPr>
-          <w:lang w:val="en-US"/>
-        </w:rPr>
-      </w:pPr>
-      <w:r>
-        <w:rPr>
-          <w:lang w:val="en-US"/>
-        </w:rPr>
-        <w:t>The Gradient Algorithm with Kurtosis¨</w:t>
-      </w:r>
-    </w:p>
-    <w:p>
-      <w:pPr>
-        <w:pStyle w:val="Listeafsnit"/>
-        <w:numPr>
-          <w:ilvl w:val="2"/>
-          <w:numId w:val="2"/>
-        </w:numPr>
-        <w:rPr>
-          <w:lang w:val="en-US"/>
-        </w:rPr>
-      </w:pPr>
-      <w:r>
-        <w:rPr>
-          <w:lang w:val="en-US"/>
-        </w:rPr>
-        <w:t>Basic ICA Algorithm</w:t>
-      </w:r>
-    </w:p>
-    <w:p>
-      <w:pPr>
-        <w:pStyle w:val="Listeafsnit"/>
-        <w:numPr>
-          <w:ilvl w:val="1"/>
-          <w:numId w:val="2"/>
-        </w:numPr>
-      </w:pPr>
-      <w:r>
-        <w:t xml:space="preserve">Eventuel samle </w:t>
-      </w:r>
-      <w:proofErr w:type="spellStart"/>
-      <w:r>
-        <w:t>kurtosis</w:t>
-      </w:r>
-      <w:proofErr w:type="spellEnd"/>
-      <w:r>
-        <w:t xml:space="preserve"> og gradient under samme under sektion og lave en flydende overgang til gradientalgoritmen. F.eks., til at benytte sig af </w:t>
-      </w:r>
-      <w:proofErr w:type="spellStart"/>
-      <w:r>
-        <w:t>kurtosis</w:t>
-      </w:r>
-      <w:proofErr w:type="spellEnd"/>
-      <w:r>
-        <w:t xml:space="preserve"> kan man anvende en opdaterings algoritmen såsom gradient.</w:t>
-      </w:r>
-    </w:p>
-    <w:p>
-      <w:pPr>
-        <w:pStyle w:val="Listeafsnit"/>
-        <w:numPr>
-          <w:ilvl w:val="1"/>
-          <w:numId w:val="2"/>
-        </w:numPr>
-      </w:pPr>
-      <w:r>
-        <w:t xml:space="preserve">Slut kapitlet af med en spejling over på EEG – fungere det i vores ønskede tilfælde med vores data og parameter? Nævn her at vi skal udvide vores søgefelt på at finde en metode som tager vores ønske til fordele – </w:t>
-      </w:r>
-      <w:proofErr w:type="spellStart"/>
-      <w:r>
-        <w:t>compressive</w:t>
-      </w:r>
-      <w:proofErr w:type="spellEnd"/>
-      <w:r>
+      </w:pPr>
+      <w:r>
+        <w:t>En introduktion til K-SVD generelt inden fremgangsmåde beskrives</w:t>
+      </w:r>
+    </w:p>
+    <w:p>
+      <w:pPr>
+        <w:pStyle w:val="Listeafsnit"/>
+        <w:numPr>
+          <w:ilvl w:val="0"/>
+          <w:numId w:val="2"/>
+        </w:numPr>
+      </w:pPr>
+      <w:proofErr w:type="spellStart"/>
+      <w:r>
+        <w:t>Covariance</w:t>
+      </w:r>
+      <w:proofErr w:type="spellEnd"/>
+      <w:r>
+        <w:t xml:space="preserve"> Domain </w:t>
+      </w:r>
+      <w:proofErr w:type="spellStart"/>
+      <w:r>
+        <w:t>Representation</w:t>
+      </w:r>
+      <w:proofErr w:type="spellEnd"/>
+    </w:p>
+    <w:p>
+      <w:pPr>
+        <w:pStyle w:val="Overskrift1"/>
+        <w:rPr>
+          <w:lang w:val="en-US"/>
+        </w:rPr>
+      </w:pPr>
+      <w:proofErr w:type="spellStart"/>
+      <w:r>
+        <w:rPr>
+          <w:lang w:val="en-US"/>
+        </w:rPr>
+        <w:t>Kapitel</w:t>
+      </w:r>
+      <w:proofErr w:type="spellEnd"/>
+      <w:r>
+        <w:rPr>
+          <w:lang w:val="en-US"/>
+        </w:rPr>
         <w:t xml:space="preserve"> </w:t>
       </w:r>
-      <w:proofErr w:type="spellStart"/>
-      <w:r>
-        <w:t>sensing</w:t>
-      </w:r>
-      <w:proofErr w:type="spellEnd"/>
-    </w:p>
-    <w:p>
-      <w:pPr>
-        <w:pStyle w:val="Listeafsnit"/>
-        <w:numPr>
-          <w:ilvl w:val="1"/>
-          <w:numId w:val="2"/>
-        </w:numPr>
-      </w:pPr>
-      <w:r>
-        <w:t xml:space="preserve">Vi kan måske undlade af have sidste sektion med omkring ICA på </w:t>
-      </w:r>
-      <w:proofErr w:type="spellStart"/>
-      <w:r>
-        <w:t>sparse</w:t>
-      </w:r>
-      <w:proofErr w:type="spellEnd"/>
-      <w:r>
-        <w:t xml:space="preserve"> signaler</w:t>
-      </w:r>
-    </w:p>
-    <w:p>
-      <w:pPr>
-        <w:pStyle w:val="Listeafsnit"/>
-        <w:numPr>
-          <w:ilvl w:val="1"/>
-          <w:numId w:val="2"/>
-        </w:numPr>
-      </w:pPr>
-      <w:r>
-        <w:t>Afsluttende note:</w:t>
-      </w:r>
-    </w:p>
-    <w:p>
-      <w:pPr>
-        <w:pStyle w:val="Listeafsnit"/>
-        <w:numPr>
-          <w:ilvl w:val="2"/>
-          <w:numId w:val="2"/>
-        </w:numPr>
-      </w:pPr>
-      <w:r>
-        <w:t>Indsæt plot af et tilfælde hvor ICA fungere godt (M=N)</w:t>
-      </w:r>
-    </w:p>
-    <w:p>
-      <w:pPr>
-        <w:pStyle w:val="Listeafsnit"/>
-        <w:numPr>
-          <w:ilvl w:val="2"/>
-          <w:numId w:val="2"/>
-        </w:numPr>
-      </w:pPr>
-      <w:r>
-        <w:t>Indsæt derefter i plot af vores tilfælde (M&lt;N)</w:t>
-      </w:r>
-    </w:p>
-    <w:p>
-      <w:pPr>
-        <w:pStyle w:val="Overskrift1"/>
-        <w:rPr>
-          <w:lang w:val="en-US"/>
-        </w:rPr>
-      </w:pPr>
-      <w:proofErr w:type="spellStart"/>
-      <w:r>
-        <w:rPr>
-          <w:lang w:val="en-US"/>
-        </w:rPr>
-        <w:t>Kapitel</w:t>
-      </w:r>
-      <w:proofErr w:type="spellEnd"/>
-      <w:r>
-        <w:rPr>
-          <w:lang w:val="en-US"/>
-        </w:rPr>
-        <w:t xml:space="preserve"> 4 – Dictionary Learning – </w:t>
-      </w:r>
-      <w:proofErr w:type="spellStart"/>
-      <w:r>
-        <w:rPr>
-          <w:lang w:val="en-US"/>
-        </w:rPr>
-        <w:t>Bliver</w:t>
-      </w:r>
-      <w:proofErr w:type="spellEnd"/>
-      <w:r>
-        <w:rPr>
-          <w:lang w:val="en-US"/>
-        </w:rPr>
-        <w:t xml:space="preserve"> n</w:t>
-      </w:r>
-      <w:r>
-        <w:rPr>
-          <w:lang w:val="en-US"/>
-        </w:rPr>
-        <w:t xml:space="preserve">u </w:t>
-      </w:r>
-      <w:proofErr w:type="spellStart"/>
-      <w:r>
-        <w:rPr>
-          <w:lang w:val="en-US"/>
-        </w:rPr>
-        <w:t>til</w:t>
-      </w:r>
-      <w:proofErr w:type="spellEnd"/>
-      <w:r>
-        <w:rPr>
-          <w:lang w:val="en-US"/>
-        </w:rPr>
-        <w:t xml:space="preserve"> Compressive Sensing </w:t>
-      </w:r>
-      <w:proofErr w:type="spellStart"/>
-      <w:r>
-        <w:rPr>
-          <w:lang w:val="en-US"/>
-        </w:rPr>
-        <w:t>Kaptiel</w:t>
-      </w:r>
-      <w:proofErr w:type="spellEnd"/>
-    </w:p>
-    <w:p>
-      <w:pPr>
-        <w:pStyle w:val="Listeafsnit"/>
-        <w:numPr>
-          <w:ilvl w:val="0"/>
-          <w:numId w:val="2"/>
-        </w:numPr>
-      </w:pPr>
-      <w:r>
-        <w:t>Nyt Navn</w:t>
-      </w:r>
-    </w:p>
-    <w:p>
-      <w:pPr>
-        <w:pStyle w:val="Listeafsnit"/>
-        <w:numPr>
-          <w:ilvl w:val="1"/>
-          <w:numId w:val="2"/>
-        </w:numPr>
-      </w:pPr>
-      <w:proofErr w:type="spellStart"/>
-      <w:r>
-        <w:t>Compressive</w:t>
-      </w:r>
-      <w:proofErr w:type="spellEnd"/>
-      <w:r>
-        <w:t xml:space="preserve"> </w:t>
-      </w:r>
-      <w:proofErr w:type="spellStart"/>
-      <w:r>
-        <w:t>sensing</w:t>
-      </w:r>
-      <w:proofErr w:type="spellEnd"/>
-      <w:r>
-        <w:t xml:space="preserve"> indgår nu</w:t>
-      </w:r>
-    </w:p>
-    <w:p>
-      <w:pPr>
-        <w:pStyle w:val="Listeafsnit"/>
-        <w:numPr>
-          <w:ilvl w:val="1"/>
-          <w:numId w:val="2"/>
-        </w:numPr>
-      </w:pPr>
-      <w:r>
-        <w:t>Dictionary Learning</w:t>
-      </w:r>
-    </w:p>
-    <w:p>
-      <w:pPr>
-        <w:pStyle w:val="Listeafsnit"/>
-        <w:numPr>
-          <w:ilvl w:val="1"/>
-          <w:numId w:val="2"/>
-        </w:numPr>
-      </w:pPr>
-      <w:r>
-        <w:t>K-SVD</w:t>
-      </w:r>
-    </w:p>
-    <w:p>
-      <w:pPr>
-        <w:pStyle w:val="Listeafsnit"/>
-        <w:numPr>
-          <w:ilvl w:val="0"/>
-          <w:numId w:val="2"/>
-        </w:numPr>
-      </w:pPr>
-      <w:r>
-        <w:t>Introduktion til kapitlet</w:t>
-      </w:r>
-    </w:p>
-    <w:p>
-      <w:pPr>
-        <w:pStyle w:val="Listeafsnit"/>
-        <w:numPr>
-          <w:ilvl w:val="0"/>
-          <w:numId w:val="2"/>
-        </w:numPr>
-      </w:pPr>
-      <w:r>
-        <w:t xml:space="preserve">Præsentation af </w:t>
-      </w:r>
-      <w:proofErr w:type="spellStart"/>
-      <w:r>
-        <w:t>Compressive</w:t>
-      </w:r>
-      <w:proofErr w:type="spellEnd"/>
-      <w:r>
-        <w:t xml:space="preserve"> </w:t>
-      </w:r>
-      <w:proofErr w:type="spellStart"/>
-      <w:r>
-        <w:t>Sensing</w:t>
-      </w:r>
-      <w:proofErr w:type="spellEnd"/>
-      <w:r>
-        <w:t xml:space="preserve"> (Ny sektion)</w:t>
-      </w:r>
-    </w:p>
-    <w:p>
-      <w:pPr>
-        <w:pStyle w:val="Listeafsnit"/>
-        <w:numPr>
-          <w:ilvl w:val="1"/>
-          <w:numId w:val="2"/>
-        </w:numPr>
-      </w:pPr>
-      <w:proofErr w:type="spellStart"/>
-      <w:r>
-        <w:t>Sparseness</w:t>
-      </w:r>
-      <w:proofErr w:type="spellEnd"/>
-    </w:p>
-    <w:p>
-      <w:pPr>
-        <w:pStyle w:val="Listeafsnit"/>
-        <w:numPr>
-          <w:ilvl w:val="1"/>
-          <w:numId w:val="2"/>
-        </w:numPr>
-      </w:pPr>
-      <w:proofErr w:type="spellStart"/>
-      <w:r>
-        <w:t>Optimisation</w:t>
-      </w:r>
-      <w:proofErr w:type="spellEnd"/>
-      <w:r>
-        <w:t xml:space="preserve"> Problem</w:t>
-      </w:r>
-    </w:p>
-    <w:p>
-      <w:pPr>
-        <w:pStyle w:val="Listeafsnit"/>
-        <w:numPr>
-          <w:ilvl w:val="1"/>
-          <w:numId w:val="2"/>
-        </w:numPr>
-        <w:rPr>
-          <w:lang w:val="en-US"/>
-        </w:rPr>
-      </w:pPr>
-      <w:r>
-        <w:rPr>
-          <w:lang w:val="en-US"/>
-        </w:rPr>
-        <w:t>Conditions on the Mixing M</w:t>
-      </w:r>
-      <w:r>
-        <w:rPr>
-          <w:lang w:val="en-US"/>
-        </w:rPr>
-        <w:t>atrix (</w:t>
-      </w:r>
-      <w:proofErr w:type="spellStart"/>
-      <w:r>
-        <w:rPr>
-          <w:lang w:val="en-US"/>
-        </w:rPr>
-        <w:t>nullspace</w:t>
-      </w:r>
-      <w:proofErr w:type="spellEnd"/>
-      <w:r>
-        <w:rPr>
-          <w:lang w:val="en-US"/>
-        </w:rPr>
-        <w:t>)</w:t>
-      </w:r>
-    </w:p>
-    <w:p>
-      <w:pPr>
-        <w:pStyle w:val="Listeafsnit"/>
-        <w:numPr>
-          <w:ilvl w:val="0"/>
-          <w:numId w:val="2"/>
-        </w:numPr>
-        <w:rPr>
-          <w:lang w:val="en-US"/>
-        </w:rPr>
-      </w:pPr>
-      <w:proofErr w:type="spellStart"/>
-      <w:r>
-        <w:rPr>
-          <w:lang w:val="en-US"/>
-        </w:rPr>
-        <w:t>Næste</w:t>
-      </w:r>
-      <w:proofErr w:type="spellEnd"/>
-      <w:r>
-        <w:rPr>
-          <w:lang w:val="en-US"/>
-        </w:rPr>
-        <w:t xml:space="preserve"> section </w:t>
-      </w:r>
-      <w:proofErr w:type="spellStart"/>
-      <w:r>
-        <w:rPr>
-          <w:lang w:val="en-US"/>
-        </w:rPr>
-        <w:t>er</w:t>
-      </w:r>
-      <w:proofErr w:type="spellEnd"/>
-      <w:r>
-        <w:rPr>
-          <w:lang w:val="en-US"/>
-        </w:rPr>
-        <w:t xml:space="preserve"> Multiple Measurement Vector Model (Ny section)</w:t>
-      </w:r>
-    </w:p>
-    <w:p>
-      <w:pPr>
-        <w:pStyle w:val="Listeafsnit"/>
-        <w:numPr>
-          <w:ilvl w:val="1"/>
-          <w:numId w:val="2"/>
-        </w:numPr>
-      </w:pPr>
-      <w:r>
-        <w:t>Her starter vi ud m</w:t>
-      </w:r>
-      <w:r>
-        <w:t xml:space="preserve">ed at præsentere hvordan A kan findes ud fra en </w:t>
-      </w:r>
-      <w:proofErr w:type="spellStart"/>
-      <w:r>
-        <w:t>dictionary</w:t>
-      </w:r>
-      <w:proofErr w:type="spellEnd"/>
-      <w:r>
-        <w:t xml:space="preserve"> </w:t>
-      </w:r>
-      <w:r>
-        <w:sym w:font="Wingdings" w:char="F0E0"/>
-      </w:r>
-      <w:r>
-        <w:t xml:space="preserve"> leder til at vi bruger adaptive </w:t>
-      </w:r>
-      <w:proofErr w:type="spellStart"/>
-      <w:r>
-        <w:t>dictionary</w:t>
-      </w:r>
-      <w:proofErr w:type="spellEnd"/>
-      <w:r>
-        <w:t xml:space="preserve"> </w:t>
-      </w:r>
-      <w:r>
-        <w:sym w:font="Wingdings" w:char="F0E0"/>
-      </w:r>
-      <w:r>
-        <w:t xml:space="preserve"> MMV må introduceres.</w:t>
-      </w:r>
-    </w:p>
-    <w:p>
-      <w:pPr>
-        <w:pStyle w:val="Listeafsnit"/>
-        <w:numPr>
-          <w:ilvl w:val="2"/>
-          <w:numId w:val="2"/>
-        </w:numPr>
-      </w:pPr>
-      <w:r>
-        <w:lastRenderedPageBreak/>
-        <w:t xml:space="preserve">En nye introduktion om </w:t>
-      </w:r>
-      <w:proofErr w:type="spellStart"/>
-      <w:r>
-        <w:t>dictionaries</w:t>
-      </w:r>
-      <w:proofErr w:type="spellEnd"/>
-      <w:r>
-        <w:t xml:space="preserve"> skal laves. Behold det som siges om </w:t>
-      </w:r>
-      <w:proofErr w:type="spellStart"/>
-      <w:r>
-        <w:t>pre-constructed</w:t>
-      </w:r>
-      <w:proofErr w:type="spellEnd"/>
-      <w:r>
-        <w:t xml:space="preserve"> og adaptive til at sætte bagpå introduktionen</w:t>
-      </w:r>
-    </w:p>
-    <w:p>
-      <w:pPr>
-        <w:pStyle w:val="Listeafsnit"/>
-        <w:numPr>
-          <w:ilvl w:val="2"/>
-          <w:numId w:val="2"/>
-        </w:numPr>
-      </w:pPr>
-      <w:r>
-        <w:t>Introducere derefter MMV</w:t>
-      </w:r>
-      <w:r>
-        <w:t>. Det der står der nu er okay.</w:t>
-      </w:r>
-    </w:p>
-    <w:p>
-      <w:pPr>
-        <w:pStyle w:val="Listeafsnit"/>
-        <w:numPr>
-          <w:ilvl w:val="2"/>
-          <w:numId w:val="2"/>
-        </w:numPr>
-      </w:pPr>
-      <w:r>
-        <w:t xml:space="preserve">Afslut sektionen med et eksempel på adaptive </w:t>
-      </w:r>
-      <w:proofErr w:type="spellStart"/>
-      <w:r>
-        <w:t>dictionary</w:t>
-      </w:r>
-      <w:proofErr w:type="spellEnd"/>
-      <w:r>
-        <w:t xml:space="preserve"> K-SVD og vi går der for videre til næste sektion som er K-SVD</w:t>
-      </w:r>
-    </w:p>
-    <w:p>
-      <w:pPr>
-        <w:pStyle w:val="Listeafsnit"/>
-        <w:numPr>
-          <w:ilvl w:val="1"/>
-          <w:numId w:val="2"/>
-        </w:numPr>
-      </w:pPr>
-      <w:r>
-        <w:t>K-SVD</w:t>
-      </w:r>
-      <w:r>
-        <w:t xml:space="preserve"> (Ny sektion)</w:t>
-      </w:r>
-    </w:p>
-    <w:p>
-      <w:pPr>
-        <w:pStyle w:val="Listeafsnit"/>
-        <w:numPr>
-          <w:ilvl w:val="2"/>
-          <w:numId w:val="2"/>
-        </w:numPr>
-      </w:pPr>
-      <w:r>
-        <w:t>K-SVD Algoritm</w:t>
-      </w:r>
-      <w:r>
-        <w:t>e</w:t>
-      </w:r>
-      <w:r>
-        <w:t xml:space="preserve"> (under-sektion)</w:t>
-      </w:r>
-    </w:p>
-    <w:p>
-      <w:pPr>
-        <w:pStyle w:val="Listeafsnit"/>
-        <w:numPr>
-          <w:ilvl w:val="3"/>
-          <w:numId w:val="2"/>
-        </w:numPr>
-      </w:pPr>
-      <w:r>
-        <w:t>En introduktion til K-SVD generelt inden fremgangsmåde beskrives</w:t>
-      </w:r>
-    </w:p>
-    <w:p>
-      <w:pPr>
-        <w:pStyle w:val="Listeafsnit"/>
-        <w:numPr>
-          <w:ilvl w:val="1"/>
-          <w:numId w:val="2"/>
-        </w:numPr>
-        <w:rPr>
-          <w:lang w:val="en-US"/>
-        </w:rPr>
-      </w:pPr>
-      <w:r>
-        <w:rPr>
-          <w:lang w:val="en-US"/>
-        </w:rPr>
-        <w:t>Limitations of CS and D</w:t>
-      </w:r>
-      <w:r>
-        <w:rPr>
-          <w:lang w:val="en-US"/>
-        </w:rPr>
-        <w:t>ictionary Learning</w:t>
-      </w:r>
-    </w:p>
-    <w:p>
-      <w:pPr>
-        <w:pStyle w:val="Overskrift1"/>
-        <w:rPr>
-          <w:lang w:val="en-US"/>
-        </w:rPr>
-      </w:pPr>
-      <w:proofErr w:type="spellStart"/>
-      <w:r>
-        <w:rPr>
-          <w:lang w:val="en-US"/>
-        </w:rPr>
-        <w:t>Kapitel</w:t>
-      </w:r>
-      <w:proofErr w:type="spellEnd"/>
-      <w:r>
-        <w:rPr>
-          <w:lang w:val="en-US"/>
-        </w:rPr>
-        <w:t xml:space="preserve"> 5 – Covariance-Domain Dictionary Learning</w:t>
-      </w:r>
-    </w:p>
-    <w:p>
-      <w:pPr>
-        <w:pStyle w:val="Listeafsnit"/>
-        <w:numPr>
-          <w:ilvl w:val="0"/>
-          <w:numId w:val="2"/>
-        </w:numPr>
-        <w:rPr>
-          <w:lang w:val="en-US"/>
-        </w:rPr>
-      </w:pPr>
-      <w:proofErr w:type="spellStart"/>
-      <w:r>
-        <w:rPr>
-          <w:lang w:val="en-US"/>
-        </w:rPr>
-        <w:t>Introduktion</w:t>
-      </w:r>
-      <w:proofErr w:type="spellEnd"/>
-      <w:r>
-        <w:rPr>
-          <w:lang w:val="en-US"/>
-        </w:rPr>
-        <w:t xml:space="preserve"> </w:t>
-      </w:r>
-      <w:proofErr w:type="spellStart"/>
-      <w:r>
-        <w:rPr>
-          <w:lang w:val="en-US"/>
-        </w:rPr>
-        <w:t>til</w:t>
-      </w:r>
-      <w:proofErr w:type="spellEnd"/>
-      <w:r>
-        <w:rPr>
-          <w:lang w:val="en-US"/>
-        </w:rPr>
-        <w:t xml:space="preserve"> </w:t>
-      </w:r>
-      <w:proofErr w:type="spellStart"/>
-      <w:r>
-        <w:rPr>
-          <w:lang w:val="en-US"/>
-        </w:rPr>
-        <w:t>kapitel</w:t>
-      </w:r>
-      <w:proofErr w:type="spellEnd"/>
-    </w:p>
-    <w:p>
-      <w:pPr>
-        <w:pStyle w:val="Listeafsnit"/>
-        <w:numPr>
-          <w:ilvl w:val="1"/>
-          <w:numId w:val="2"/>
-        </w:numPr>
-      </w:pPr>
-      <w:r>
-        <w:t>Nævn her i hvorfor v</w:t>
-      </w:r>
-      <w:r>
-        <w:t>i nu bevæger os i denne retning</w:t>
-      </w:r>
-    </w:p>
-    <w:p>
-      <w:pPr>
-        <w:pStyle w:val="Listeafsnit"/>
-        <w:numPr>
-          <w:ilvl w:val="1"/>
-          <w:numId w:val="2"/>
-        </w:numPr>
-      </w:pPr>
-      <w:r>
-        <w:t>Hvad kan COV-DL i vores problemstilling?</w:t>
-      </w:r>
-    </w:p>
-    <w:p>
-      <w:pPr>
-        <w:pStyle w:val="Listeafsnit"/>
-        <w:numPr>
-          <w:ilvl w:val="0"/>
-          <w:numId w:val="2"/>
-        </w:numPr>
-      </w:pPr>
-      <w:r>
-        <w:t>Introduktion til COV-DL (N</w:t>
-      </w:r>
-      <w:r>
-        <w:t>y sektion)</w:t>
-      </w:r>
-    </w:p>
-    <w:p>
-      <w:pPr>
-        <w:pStyle w:val="Listeafsnit"/>
-        <w:numPr>
-          <w:ilvl w:val="1"/>
-          <w:numId w:val="2"/>
-        </w:numPr>
-      </w:pPr>
-      <w:r>
-        <w:t>Præsentere vores model</w:t>
-      </w:r>
-    </w:p>
-    <w:p>
-      <w:pPr>
-        <w:pStyle w:val="Listeafsnit"/>
-        <w:numPr>
-          <w:ilvl w:val="1"/>
-          <w:numId w:val="2"/>
-        </w:numPr>
-      </w:pPr>
-      <w:r>
-        <w:t xml:space="preserve">Segmentere modellen </w:t>
-      </w:r>
-      <w:r>
-        <w:sym w:font="Wingdings" w:char="F0E0"/>
-      </w:r>
-      <w:r>
-        <w:t xml:space="preserve"> beskriv hvorfor</w:t>
-      </w:r>
-    </w:p>
-    <w:p>
-      <w:pPr>
-        <w:pStyle w:val="Listeafsnit"/>
-        <w:numPr>
-          <w:ilvl w:val="0"/>
-          <w:numId w:val="2"/>
-        </w:numPr>
-      </w:pPr>
-      <w:proofErr w:type="spellStart"/>
-      <w:r>
-        <w:t>Covariance</w:t>
-      </w:r>
-      <w:proofErr w:type="spellEnd"/>
-      <w:r>
-        <w:t xml:space="preserve"> Domain </w:t>
-      </w:r>
-      <w:proofErr w:type="spellStart"/>
-      <w:r>
-        <w:t>Representation</w:t>
-      </w:r>
-      <w:proofErr w:type="spellEnd"/>
-    </w:p>
-    <w:p>
-      <w:pPr>
-        <w:pStyle w:val="Overskrift1"/>
-        <w:rPr>
-          <w:lang w:val="en-US"/>
-        </w:rPr>
-      </w:pPr>
-      <w:proofErr w:type="spellStart"/>
-      <w:r>
-        <w:rPr>
-          <w:lang w:val="en-US"/>
-        </w:rPr>
-        <w:t>Kapitel</w:t>
-      </w:r>
-      <w:proofErr w:type="spellEnd"/>
-      <w:r>
-        <w:rPr>
-          <w:lang w:val="en-US"/>
-        </w:rPr>
-        <w:t xml:space="preserve"> 6 – Multiple Sparse Bayesian Learning</w:t>
-      </w:r>
-      <w:r>
-        <w:rPr>
-          <w:lang w:val="en-US"/>
-        </w:rPr>
-        <w:tab/>
-      </w:r>
-    </w:p>
-    <w:p>
-      <w:pPr>
-        <w:pStyle w:val="Listeafsnit"/>
-        <w:numPr>
-          <w:ilvl w:val="0"/>
-          <w:numId w:val="2"/>
-        </w:numPr>
-        <w:rPr>
-          <w:lang w:val="en-US"/>
-        </w:rPr>
-      </w:pPr>
-      <w:proofErr w:type="spellStart"/>
-      <w:r>
-        <w:rPr>
-          <w:lang w:val="en-US"/>
-        </w:rPr>
-        <w:t>Introduktion</w:t>
-      </w:r>
-      <w:proofErr w:type="spellEnd"/>
-      <w:r>
-        <w:rPr>
-          <w:lang w:val="en-US"/>
-        </w:rPr>
-        <w:t xml:space="preserve"> </w:t>
-      </w:r>
-      <w:proofErr w:type="spellStart"/>
-      <w:r>
-        <w:rPr>
-          <w:lang w:val="en-US"/>
-        </w:rPr>
-        <w:t>til</w:t>
-      </w:r>
-      <w:proofErr w:type="spellEnd"/>
-      <w:r>
-        <w:rPr>
-          <w:lang w:val="en-US"/>
-        </w:rPr>
-        <w:t xml:space="preserve"> </w:t>
-      </w:r>
-      <w:proofErr w:type="spellStart"/>
-      <w:r>
-        <w:rPr>
-          <w:lang w:val="en-US"/>
-        </w:rPr>
-        <w:t>kapitel</w:t>
-      </w:r>
-      <w:proofErr w:type="spellEnd"/>
-    </w:p>
-    <w:p>
-      <w:pPr>
-        <w:pStyle w:val="Listeafsnit"/>
-        <w:numPr>
-          <w:ilvl w:val="1"/>
-          <w:numId w:val="2"/>
-        </w:numPr>
-      </w:pPr>
-      <w:r>
-        <w:t>Nævn her at fra t</w:t>
-      </w:r>
-      <w:r>
-        <w:t>idligere kapitel fandt vi A og nu skal vi finde en måde at finde X på</w:t>
-      </w:r>
-    </w:p>
-    <w:p>
-      <w:pPr>
-        <w:pStyle w:val="Listeafsnit"/>
-        <w:numPr>
-          <w:ilvl w:val="1"/>
-          <w:numId w:val="2"/>
-        </w:numPr>
-      </w:pPr>
-      <w:r>
-        <w:t>Hvorfor lige M-SBL?</w:t>
-      </w:r>
-    </w:p>
-    <w:p>
-      <w:pPr>
-        <w:pStyle w:val="Listeafsnit"/>
-        <w:numPr>
-          <w:ilvl w:val="0"/>
-          <w:numId w:val="2"/>
-        </w:numPr>
-      </w:pPr>
-      <w:r>
-        <w:t xml:space="preserve">Nuværende sektioner skal omdøbes da vi ikke helt kigger på </w:t>
-      </w:r>
-      <w:proofErr w:type="spellStart"/>
-      <w:r>
-        <w:t>Bayesian</w:t>
-      </w:r>
-      <w:proofErr w:type="spellEnd"/>
-      <w:r>
-        <w:t xml:space="preserve"> men en smule</w:t>
-      </w:r>
-    </w:p>
-    <w:p>
-      <w:pPr>
-        <w:pStyle w:val="Listeafsnit"/>
-        <w:numPr>
-          <w:ilvl w:val="0"/>
-          <w:numId w:val="2"/>
-        </w:numPr>
-      </w:pPr>
+      <w:r>
+        <w:rPr>
+          <w:lang w:val="en-US"/>
+        </w:rPr>
+        <w:t>5</w:t>
+      </w:r>
       <w:bookmarkStart w:id="0" w:name="_GoBack"/>
       <w:bookmarkEnd w:id="0"/>
+      <w:r>
+        <w:rPr>
+          <w:lang w:val="en-US"/>
+        </w:rPr>
+        <w:t xml:space="preserve"> – Multiple Sparse Bayesian Learning</w:t>
+      </w:r>
+      <w:r>
+        <w:rPr>
+          <w:lang w:val="en-US"/>
+        </w:rPr>
+        <w:tab/>
+      </w:r>
+    </w:p>
+    <w:p>
+      <w:pPr>
+        <w:pStyle w:val="Listeafsnit"/>
+        <w:numPr>
+          <w:ilvl w:val="0"/>
+          <w:numId w:val="2"/>
+        </w:numPr>
+        <w:rPr>
+          <w:lang w:val="en-US"/>
+        </w:rPr>
+      </w:pPr>
+      <w:proofErr w:type="spellStart"/>
+      <w:r>
+        <w:rPr>
+          <w:lang w:val="en-US"/>
+        </w:rPr>
+        <w:t>Introduktion</w:t>
+      </w:r>
+      <w:proofErr w:type="spellEnd"/>
+      <w:r>
+        <w:rPr>
+          <w:lang w:val="en-US"/>
+        </w:rPr>
+        <w:t xml:space="preserve"> </w:t>
+      </w:r>
+      <w:proofErr w:type="spellStart"/>
+      <w:r>
+        <w:rPr>
+          <w:lang w:val="en-US"/>
+        </w:rPr>
+        <w:t>til</w:t>
+      </w:r>
+      <w:proofErr w:type="spellEnd"/>
+      <w:r>
+        <w:rPr>
+          <w:lang w:val="en-US"/>
+        </w:rPr>
+        <w:t xml:space="preserve"> </w:t>
+      </w:r>
+      <w:proofErr w:type="spellStart"/>
+      <w:r>
+        <w:rPr>
+          <w:lang w:val="en-US"/>
+        </w:rPr>
+        <w:t>kapitel</w:t>
+      </w:r>
+      <w:proofErr w:type="spellEnd"/>
+    </w:p>
+    <w:p>
+      <w:pPr>
+        <w:pStyle w:val="Listeafsnit"/>
+        <w:numPr>
+          <w:ilvl w:val="1"/>
+          <w:numId w:val="2"/>
+        </w:numPr>
+      </w:pPr>
+      <w:r>
+        <w:lastRenderedPageBreak/>
+        <w:t>Nævn her at fra t</w:t>
+      </w:r>
+      <w:r>
+        <w:t>idligere kapitel fandt vi A og nu skal vi finde en måde at finde X på</w:t>
+      </w:r>
+    </w:p>
+    <w:p>
+      <w:pPr>
+        <w:pStyle w:val="Listeafsnit"/>
+        <w:numPr>
+          <w:ilvl w:val="1"/>
+          <w:numId w:val="2"/>
+        </w:numPr>
+      </w:pPr>
+      <w:r>
+        <w:t>Hvorfor lige M-SBL?</w:t>
+      </w:r>
+    </w:p>
+    <w:p>
+      <w:pPr>
+        <w:pStyle w:val="Listeafsnit"/>
+        <w:numPr>
+          <w:ilvl w:val="0"/>
+          <w:numId w:val="2"/>
+        </w:numPr>
+      </w:pPr>
+      <w:r>
+        <w:t xml:space="preserve">Nuværende sektioner skal omdøbes da vi ikke helt kigger på </w:t>
+      </w:r>
+      <w:proofErr w:type="spellStart"/>
+      <w:r>
+        <w:t>Bayesian</w:t>
+      </w:r>
+      <w:proofErr w:type="spellEnd"/>
+      <w:r>
+        <w:t xml:space="preserve"> men en smule</w:t>
+      </w:r>
+    </w:p>
+    <w:p>
+      <w:pPr>
+        <w:pStyle w:val="Listeafsnit"/>
+        <w:numPr>
+          <w:ilvl w:val="0"/>
+          <w:numId w:val="2"/>
+        </w:numPr>
+      </w:pPr>
     </w:p>
     <w:p>
       <w:pPr>

--- a/Rapport/Ændring af Rapport_Laura.docx
+++ b/Rapport/Ændring af Rapport_Laura.docx
@@ -35,7 +35,31 @@
         </w:numPr>
       </w:pPr>
       <w:r>
-        <w:t xml:space="preserve">Nyt navn – d </w:t>
+        <w:t>Introduktion til kapitlet</w:t>
+      </w:r>
+    </w:p>
+    <w:p>
+      <w:pPr>
+        <w:pStyle w:val="Listeafsnit"/>
+        <w:numPr>
+          <w:ilvl w:val="0"/>
+          <w:numId w:val="2"/>
+        </w:numPr>
+      </w:pPr>
+      <w:r>
+        <w:t>Præsentere simple lineær algebra</w:t>
+      </w:r>
+      <w:r>
+        <w:t xml:space="preserve"> (</w:t>
+      </w:r>
+      <w:r>
+        <w:rPr>
+          <w:b/>
+        </w:rPr>
+        <w:t>Ny Sektion</w:t>
+      </w:r>
+      <w:r>
+        <w:t>)</w:t>
       </w:r>
     </w:p>
     <w:p>
@@ -47,13 +71,62 @@
         </w:numPr>
       </w:pPr>
       <w:r>
-        <w:t xml:space="preserve">Kapitlet </w:t>
-      </w:r>
-      <w:r>
-        <w:t>inkluderer</w:t>
-      </w:r>
-      <w:r>
-        <w:t xml:space="preserve"> nu ICA samt lineær algebra</w:t>
+        <w:t>Introducere et lineært ligningssystem</w:t>
+      </w:r>
+    </w:p>
+    <w:p>
+      <w:pPr>
+        <w:pStyle w:val="Listeafsnit"/>
+        <w:numPr>
+          <w:ilvl w:val="1"/>
+          <w:numId w:val="2"/>
+        </w:numPr>
+      </w:pPr>
+      <w:r>
+        <w:t xml:space="preserve">Dimensionerne af </w:t>
+      </w:r>
+      <w:r>
+        <w:t>hvert element i ligningssystemet</w:t>
+      </w:r>
+    </w:p>
+    <w:p>
+      <w:pPr>
+        <w:pStyle w:val="Listeafsnit"/>
+        <w:numPr>
+          <w:ilvl w:val="1"/>
+          <w:numId w:val="2"/>
+        </w:numPr>
+      </w:pPr>
+      <w:r>
+        <w:t>Præsentere de forskellige cases: M&lt;N, M&gt;N og M=N</w:t>
+      </w:r>
+    </w:p>
+    <w:p>
+      <w:pPr>
+        <w:pStyle w:val="Listeafsnit"/>
+        <w:numPr>
+          <w:ilvl w:val="1"/>
+          <w:numId w:val="2"/>
+        </w:numPr>
+      </w:pPr>
+      <w:r>
+        <w:t>Under-</w:t>
+      </w:r>
+      <w:proofErr w:type="spellStart"/>
+      <w:r>
+        <w:t>determined</w:t>
+      </w:r>
+      <w:proofErr w:type="spellEnd"/>
+      <w:r>
+        <w:t xml:space="preserve"> og over-</w:t>
+      </w:r>
+      <w:proofErr w:type="spellStart"/>
+      <w:r>
+        <w:t>determined</w:t>
+      </w:r>
+      <w:proofErr w:type="spellEnd"/>
+      <w:r>
+        <w:t xml:space="preserve"> kobles på</w:t>
       </w:r>
     </w:p>
     <w:p>
@@ -64,8 +137,49 @@
           <w:numId w:val="2"/>
         </w:numPr>
       </w:pPr>
-      <w:r>
-        <w:t>Introduktion til kapitlet</w:t>
+      <w:proofErr w:type="spellStart"/>
+      <w:r>
+        <w:t>Compressive</w:t>
+      </w:r>
+      <w:proofErr w:type="spellEnd"/>
+      <w:r>
+        <w:t xml:space="preserve"> </w:t>
+      </w:r>
+      <w:proofErr w:type="spellStart"/>
+      <w:r>
+        <w:t>Sensing</w:t>
+      </w:r>
+      <w:proofErr w:type="spellEnd"/>
+    </w:p>
+    <w:p>
+      <w:pPr>
+        <w:pStyle w:val="Listeafsnit"/>
+        <w:numPr>
+          <w:ilvl w:val="1"/>
+          <w:numId w:val="2"/>
+        </w:numPr>
+      </w:pPr>
+      <w:proofErr w:type="spellStart"/>
+      <w:r>
+        <w:t>Sparseness</w:t>
+      </w:r>
+      <w:proofErr w:type="spellEnd"/>
+    </w:p>
+    <w:p>
+      <w:pPr>
+        <w:pStyle w:val="Listeafsnit"/>
+        <w:numPr>
+          <w:ilvl w:val="1"/>
+          <w:numId w:val="2"/>
+        </w:numPr>
+      </w:pPr>
+      <w:proofErr w:type="spellStart"/>
+      <w:r>
+        <w:t>Optimisation</w:t>
+      </w:r>
+      <w:proofErr w:type="spellEnd"/>
+      <w:r>
+        <w:t xml:space="preserve"> Problem</w:t>
       </w:r>
     </w:p>
     <w:p>
@@ -75,21 +189,15 @@
           <w:ilvl w:val="0"/>
           <w:numId w:val="2"/>
         </w:numPr>
-      </w:pPr>
-      <w:r>
-        <w:t>Præsentere simple lineær algebra</w:t>
-      </w:r>
-      <w:r>
-        <w:t xml:space="preserve"> (</w:t>
-      </w:r>
-      <w:r>
-        <w:rPr>
-          <w:b/>
-        </w:rPr>
-        <w:t>Ny Sektion</w:t>
-      </w:r>
-      <w:r>
-        <w:t>)</w:t>
+        <w:rPr>
+          <w:lang w:val="en-US"/>
+        </w:rPr>
+      </w:pPr>
+      <w:r>
+        <w:rPr>
+          <w:lang w:val="en-US"/>
+        </w:rPr>
+        <w:t>Solution methods</w:t>
       </w:r>
     </w:p>
     <w:p>
@@ -101,604 +209,469 @@
         </w:numPr>
       </w:pPr>
       <w:r>
-        <w:t>Introducere et lineært ligningssystem</w:t>
-      </w:r>
-    </w:p>
-    <w:p>
-      <w:pPr>
-        <w:pStyle w:val="Listeafsnit"/>
-        <w:numPr>
-          <w:ilvl w:val="1"/>
-          <w:numId w:val="2"/>
-        </w:numPr>
-      </w:pPr>
-      <w:r>
-        <w:t xml:space="preserve">Dimensionerne af </w:t>
-      </w:r>
-      <w:r>
-        <w:t>hvert element i ligningssystemet</w:t>
-      </w:r>
-    </w:p>
-    <w:p>
-      <w:pPr>
-        <w:pStyle w:val="Listeafsnit"/>
-        <w:numPr>
-          <w:ilvl w:val="1"/>
-          <w:numId w:val="2"/>
-        </w:numPr>
-      </w:pPr>
-      <w:r>
-        <w:t>Præsentere de forskellige cases: M&lt;N, M&gt;N og M=N</w:t>
-      </w:r>
-    </w:p>
-    <w:p>
-      <w:pPr>
-        <w:pStyle w:val="Listeafsnit"/>
-        <w:numPr>
-          <w:ilvl w:val="1"/>
-          <w:numId w:val="2"/>
-        </w:numPr>
-      </w:pPr>
-      <w:r>
-        <w:t>Under-</w:t>
-      </w:r>
-      <w:proofErr w:type="spellStart"/>
-      <w:r>
-        <w:t>determined</w:t>
-      </w:r>
-      <w:proofErr w:type="spellEnd"/>
-      <w:r>
-        <w:t xml:space="preserve"> og over-</w:t>
-      </w:r>
-      <w:proofErr w:type="spellStart"/>
-      <w:r>
-        <w:t>determined</w:t>
-      </w:r>
-      <w:proofErr w:type="spellEnd"/>
-      <w:r>
-        <w:t xml:space="preserve"> kobles på</w:t>
-      </w:r>
-    </w:p>
-    <w:p>
-      <w:pPr>
-        <w:pStyle w:val="Listeafsnit"/>
-        <w:numPr>
-          <w:ilvl w:val="0"/>
-          <w:numId w:val="2"/>
-        </w:numPr>
-      </w:pPr>
-      <w:proofErr w:type="spellStart"/>
-      <w:r>
-        <w:t>Compressive</w:t>
-      </w:r>
-      <w:proofErr w:type="spellEnd"/>
-      <w:r>
-        <w:t xml:space="preserve"> </w:t>
-      </w:r>
-      <w:proofErr w:type="spellStart"/>
-      <w:r>
-        <w:t>Sensing</w:t>
-      </w:r>
-      <w:proofErr w:type="spellEnd"/>
-    </w:p>
-    <w:p>
-      <w:pPr>
-        <w:pStyle w:val="Listeafsnit"/>
-        <w:numPr>
-          <w:ilvl w:val="1"/>
-          <w:numId w:val="2"/>
-        </w:numPr>
-      </w:pPr>
-      <w:proofErr w:type="spellStart"/>
-      <w:r>
-        <w:t>Sparseness</w:t>
-      </w:r>
-      <w:proofErr w:type="spellEnd"/>
-    </w:p>
-    <w:p>
-      <w:pPr>
-        <w:pStyle w:val="Listeafsnit"/>
-        <w:numPr>
-          <w:ilvl w:val="1"/>
-          <w:numId w:val="2"/>
-        </w:numPr>
-      </w:pPr>
-      <w:proofErr w:type="spellStart"/>
-      <w:r>
-        <w:t>Optimisation</w:t>
-      </w:r>
-      <w:proofErr w:type="spellEnd"/>
-      <w:r>
-        <w:t xml:space="preserve"> Problem</w:t>
-      </w:r>
-    </w:p>
-    <w:p>
-      <w:pPr>
-        <w:pStyle w:val="Listeafsnit"/>
-        <w:numPr>
-          <w:ilvl w:val="0"/>
-          <w:numId w:val="2"/>
-        </w:numPr>
-        <w:rPr>
-          <w:lang w:val="en-US"/>
-        </w:rPr>
-      </w:pPr>
-      <w:r>
-        <w:rPr>
-          <w:lang w:val="en-US"/>
-        </w:rPr>
-        <w:t>Solution methods</w:t>
-      </w:r>
-    </w:p>
-    <w:p>
-      <w:pPr>
-        <w:pStyle w:val="Listeafsnit"/>
-        <w:numPr>
-          <w:ilvl w:val="1"/>
-          <w:numId w:val="2"/>
-        </w:numPr>
-      </w:pPr>
-      <w:r>
         <w:t xml:space="preserve">Snak om </w:t>
       </w:r>
       <w:proofErr w:type="spellStart"/>
       <w:r>
-        <w:t>limitation</w:t>
-      </w:r>
-      <w:proofErr w:type="spellEnd"/>
-      <w:r>
-        <w:t xml:space="preserve"> af C</w:t>
-      </w:r>
-      <w:r>
-        <w:t>S</w:t>
-      </w:r>
-    </w:p>
-    <w:p>
-      <w:pPr>
-        <w:pStyle w:val="Listeafsnit"/>
-        <w:numPr>
-          <w:ilvl w:val="1"/>
-          <w:numId w:val="2"/>
-        </w:numPr>
-      </w:pPr>
-      <w:r>
-        <w:t xml:space="preserve">Nævn her at vi skal udvide vores søgefelt på at finde en metode som tager vores ønske til fordele – </w:t>
-      </w:r>
-      <w:proofErr w:type="spellStart"/>
-      <w:r>
-        <w:t>compressive</w:t>
-      </w:r>
-      <w:proofErr w:type="spellEnd"/>
-      <w:r>
-        <w:t xml:space="preserve"> </w:t>
-      </w:r>
-      <w:proofErr w:type="spellStart"/>
-      <w:r>
-        <w:t>sensing</w:t>
-      </w:r>
-      <w:proofErr w:type="spellEnd"/>
-    </w:p>
-    <w:p>
-      <w:pPr>
-        <w:pStyle w:val="Listeafsnit"/>
-        <w:numPr>
-          <w:ilvl w:val="1"/>
-          <w:numId w:val="2"/>
-        </w:numPr>
-      </w:pPr>
-      <w:r>
-        <w:t xml:space="preserve">Slut </w:t>
-      </w:r>
-      <w:r>
-        <w:t>a</w:t>
-      </w:r>
-      <w:r>
-        <w:t xml:space="preserve">f med en spejling over på EEG – </w:t>
-      </w:r>
-      <w:r>
-        <w:t>fungerer</w:t>
-      </w:r>
-      <w:r>
-        <w:t xml:space="preserve"> det i vores ønskede tilfælde med vores data og parameter? </w:t>
-      </w:r>
-    </w:p>
-    <w:p>
-      <w:pPr>
-        <w:pStyle w:val="Listeafsnit"/>
-        <w:numPr>
-          <w:ilvl w:val="1"/>
-          <w:numId w:val="2"/>
-        </w:numPr>
-      </w:pPr>
-      <w:r>
-        <w:t>Introducere COV-DL og M-SBL som mulige metoder</w:t>
-      </w:r>
-    </w:p>
-    <w:p>
-      <w:pPr>
-        <w:pStyle w:val="Overskrift1"/>
-        <w:rPr>
-          <w:lang w:val="en-US"/>
-        </w:rPr>
-      </w:pPr>
-      <w:proofErr w:type="spellStart"/>
-      <w:r>
-        <w:rPr>
-          <w:lang w:val="en-US"/>
-        </w:rPr>
-        <w:t>Kapitel</w:t>
-      </w:r>
-      <w:proofErr w:type="spellEnd"/>
-      <w:r>
-        <w:rPr>
-          <w:lang w:val="en-US"/>
-        </w:rPr>
-        <w:t xml:space="preserve"> </w:t>
-      </w:r>
-      <w:r>
-        <w:rPr>
-          <w:lang w:val="en-US"/>
-        </w:rPr>
-        <w:t>4</w:t>
-      </w:r>
-      <w:r>
-        <w:rPr>
-          <w:lang w:val="en-US"/>
-        </w:rPr>
-        <w:t xml:space="preserve"> – Covariance-Domain Dictionary Learning</w:t>
-      </w:r>
-    </w:p>
-    <w:p>
-      <w:pPr>
-        <w:pStyle w:val="Listeafsnit"/>
-        <w:numPr>
-          <w:ilvl w:val="0"/>
-          <w:numId w:val="2"/>
-        </w:numPr>
-        <w:rPr>
-          <w:lang w:val="en-US"/>
-        </w:rPr>
-      </w:pPr>
-      <w:proofErr w:type="spellStart"/>
-      <w:r>
-        <w:rPr>
-          <w:lang w:val="en-US"/>
-        </w:rPr>
-        <w:t>Introduktion</w:t>
-      </w:r>
-      <w:proofErr w:type="spellEnd"/>
-      <w:r>
-        <w:rPr>
-          <w:lang w:val="en-US"/>
-        </w:rPr>
-        <w:t xml:space="preserve"> </w:t>
-      </w:r>
-      <w:proofErr w:type="spellStart"/>
-      <w:r>
-        <w:rPr>
-          <w:lang w:val="en-US"/>
-        </w:rPr>
-        <w:t>til</w:t>
-      </w:r>
-      <w:proofErr w:type="spellEnd"/>
-      <w:r>
-        <w:rPr>
-          <w:lang w:val="en-US"/>
-        </w:rPr>
-        <w:t xml:space="preserve"> </w:t>
-      </w:r>
-      <w:proofErr w:type="spellStart"/>
-      <w:r>
-        <w:rPr>
-          <w:lang w:val="en-US"/>
-        </w:rPr>
-        <w:t>kapitel</w:t>
-      </w:r>
-      <w:proofErr w:type="spellEnd"/>
-    </w:p>
-    <w:p>
-      <w:pPr>
-        <w:pStyle w:val="Listeafsnit"/>
-        <w:numPr>
-          <w:ilvl w:val="1"/>
-          <w:numId w:val="2"/>
-        </w:numPr>
-      </w:pPr>
-      <w:r>
-        <w:t>Nævn her i hvorfor v</w:t>
-      </w:r>
-      <w:r>
-        <w:t>i nu bevæger os i denne retning</w:t>
-      </w:r>
-    </w:p>
-    <w:p>
-      <w:pPr>
-        <w:pStyle w:val="Listeafsnit"/>
-        <w:numPr>
-          <w:ilvl w:val="1"/>
-          <w:numId w:val="2"/>
-        </w:numPr>
-      </w:pPr>
-      <w:r>
-        <w:t>Hvad kan COV-DL i vores problemstilling?</w:t>
-      </w:r>
-    </w:p>
-    <w:p>
-      <w:pPr>
-        <w:pStyle w:val="Listeafsnit"/>
-        <w:numPr>
-          <w:ilvl w:val="0"/>
-          <w:numId w:val="2"/>
-        </w:numPr>
-      </w:pPr>
-      <w:r>
-        <w:t>Introduktion til COV-DL (N</w:t>
-      </w:r>
-      <w:r>
-        <w:t>y sektion)</w:t>
-      </w:r>
-    </w:p>
-    <w:p>
-      <w:pPr>
-        <w:pStyle w:val="Listeafsnit"/>
-        <w:numPr>
-          <w:ilvl w:val="1"/>
-          <w:numId w:val="2"/>
-        </w:numPr>
-      </w:pPr>
-      <w:r>
-        <w:t>Præsentere vores model</w:t>
-      </w:r>
-    </w:p>
-    <w:p>
-      <w:pPr>
-        <w:pStyle w:val="Listeafsnit"/>
-        <w:numPr>
-          <w:ilvl w:val="1"/>
-          <w:numId w:val="2"/>
-        </w:numPr>
-      </w:pPr>
-      <w:r>
-        <w:t xml:space="preserve">Segmentere modellen </w:t>
-      </w:r>
-      <w:r>
-        <w:sym w:font="Wingdings" w:char="F0E0"/>
-      </w:r>
-      <w:r>
-        <w:t xml:space="preserve"> beskriv hvorfor</w:t>
-      </w:r>
-    </w:p>
-    <w:p>
-      <w:pPr>
-        <w:pStyle w:val="Listeafsnit"/>
-        <w:numPr>
-          <w:ilvl w:val="0"/>
-          <w:numId w:val="2"/>
-        </w:numPr>
-        <w:rPr>
-          <w:lang w:val="en-US"/>
-        </w:rPr>
-      </w:pPr>
-      <w:proofErr w:type="spellStart"/>
-      <w:r>
-        <w:rPr>
-          <w:lang w:val="en-US"/>
-        </w:rPr>
-        <w:t>Næste</w:t>
-      </w:r>
-      <w:proofErr w:type="spellEnd"/>
-      <w:r>
-        <w:rPr>
-          <w:lang w:val="en-US"/>
-        </w:rPr>
-        <w:t xml:space="preserve"> section </w:t>
-      </w:r>
-      <w:proofErr w:type="spellStart"/>
-      <w:r>
-        <w:rPr>
-          <w:lang w:val="en-US"/>
-        </w:rPr>
-        <w:t>er</w:t>
-      </w:r>
-      <w:proofErr w:type="spellEnd"/>
-      <w:r>
-        <w:rPr>
-          <w:lang w:val="en-US"/>
-        </w:rPr>
-        <w:t xml:space="preserve"> Multiple Measurement Vector Model (Ny section)</w:t>
-      </w:r>
-    </w:p>
-    <w:p>
-      <w:pPr>
-        <w:pStyle w:val="Listeafsnit"/>
-        <w:numPr>
-          <w:ilvl w:val="1"/>
-          <w:numId w:val="2"/>
-        </w:numPr>
-      </w:pPr>
-      <w:r>
-        <w:t>Her starter vi ud m</w:t>
-      </w:r>
-      <w:r>
-        <w:t xml:space="preserve">ed at præsentere hvordan A kan findes ud fra en </w:t>
-      </w:r>
-      <w:proofErr w:type="spellStart"/>
-      <w:r>
-        <w:t>dictionary</w:t>
-      </w:r>
-      <w:proofErr w:type="spellEnd"/>
-      <w:r>
-        <w:t xml:space="preserve"> </w:t>
-      </w:r>
-      <w:r>
-        <w:sym w:font="Wingdings" w:char="F0E0"/>
-      </w:r>
-      <w:r>
-        <w:t xml:space="preserve"> leder til at vi bruger adaptive </w:t>
-      </w:r>
-      <w:proofErr w:type="spellStart"/>
-      <w:r>
-        <w:t>dictionary</w:t>
-      </w:r>
-      <w:proofErr w:type="spellEnd"/>
-      <w:r>
-        <w:t xml:space="preserve"> </w:t>
-      </w:r>
-      <w:r>
-        <w:sym w:font="Wingdings" w:char="F0E0"/>
-      </w:r>
-      <w:r>
-        <w:t xml:space="preserve"> MMV må introduceres.</w:t>
-      </w:r>
-    </w:p>
-    <w:p>
-      <w:pPr>
-        <w:pStyle w:val="Listeafsnit"/>
-        <w:numPr>
-          <w:ilvl w:val="2"/>
-          <w:numId w:val="2"/>
-        </w:numPr>
-      </w:pPr>
-      <w:r>
-        <w:t xml:space="preserve">En nye introduktion om </w:t>
-      </w:r>
-      <w:proofErr w:type="spellStart"/>
-      <w:r>
-        <w:t>dictionaries</w:t>
-      </w:r>
-      <w:proofErr w:type="spellEnd"/>
-      <w:r>
-        <w:t xml:space="preserve"> skal laves. Behold det som siges om </w:t>
-      </w:r>
-      <w:proofErr w:type="spellStart"/>
-      <w:r>
-        <w:t>pre-constructed</w:t>
-      </w:r>
-      <w:proofErr w:type="spellEnd"/>
-      <w:r>
-        <w:t xml:space="preserve"> og adaptive til at sætte bagpå introduktionen</w:t>
-      </w:r>
-    </w:p>
-    <w:p>
-      <w:pPr>
-        <w:pStyle w:val="Listeafsnit"/>
-        <w:numPr>
-          <w:ilvl w:val="2"/>
-          <w:numId w:val="2"/>
-        </w:numPr>
-      </w:pPr>
-      <w:r>
-        <w:t>Introducere derefter MMV. Det der står der nu er okay.</w:t>
-      </w:r>
-    </w:p>
-    <w:p>
-      <w:pPr>
-        <w:pStyle w:val="Listeafsnit"/>
-        <w:numPr>
-          <w:ilvl w:val="2"/>
-          <w:numId w:val="2"/>
-        </w:numPr>
-      </w:pPr>
-      <w:r>
-        <w:t xml:space="preserve">Afslut sektionen med et eksempel på adaptive </w:t>
-      </w:r>
-      <w:proofErr w:type="spellStart"/>
-      <w:r>
-        <w:t>dictionary</w:t>
-      </w:r>
-      <w:proofErr w:type="spellEnd"/>
-      <w:r>
-        <w:t xml:space="preserve"> K-SVD og vi går der for videre til næste sektion som er K-SVD</w:t>
-      </w:r>
-    </w:p>
-    <w:p>
-      <w:pPr>
-        <w:pStyle w:val="Listeafsnit"/>
-        <w:numPr>
-          <w:ilvl w:val="1"/>
-          <w:numId w:val="2"/>
-        </w:numPr>
-      </w:pPr>
-      <w:r>
-        <w:t>K-SVD (Ny sektion)</w:t>
-      </w:r>
-    </w:p>
-    <w:p>
-      <w:pPr>
-        <w:pStyle w:val="Listeafsnit"/>
-        <w:numPr>
-          <w:ilvl w:val="2"/>
-          <w:numId w:val="2"/>
-        </w:numPr>
-      </w:pPr>
-      <w:r>
-        <w:t>K-SVD Algoritme (under-sektion)</w:t>
-      </w:r>
-    </w:p>
-    <w:p>
-      <w:pPr>
-        <w:pStyle w:val="Listeafsnit"/>
-        <w:numPr>
-          <w:ilvl w:val="3"/>
-          <w:numId w:val="2"/>
-        </w:numPr>
-      </w:pPr>
-      <w:r>
-        <w:t>En introduktion til K-SVD generelt inden fremgangsmåde beskrives</w:t>
-      </w:r>
-    </w:p>
-    <w:p>
-      <w:pPr>
-        <w:pStyle w:val="Listeafsnit"/>
-        <w:numPr>
-          <w:ilvl w:val="0"/>
-          <w:numId w:val="2"/>
-        </w:numPr>
-      </w:pPr>
-      <w:proofErr w:type="spellStart"/>
-      <w:r>
-        <w:t>Covariance</w:t>
-      </w:r>
-      <w:proofErr w:type="spellEnd"/>
-      <w:r>
-        <w:t xml:space="preserve"> Domain </w:t>
-      </w:r>
-      <w:proofErr w:type="spellStart"/>
-      <w:r>
-        <w:t>Representation</w:t>
-      </w:r>
-      <w:proofErr w:type="spellEnd"/>
-    </w:p>
-    <w:p>
-      <w:pPr>
-        <w:pStyle w:val="Overskrift1"/>
-        <w:rPr>
-          <w:lang w:val="en-US"/>
-        </w:rPr>
-      </w:pPr>
-      <w:proofErr w:type="spellStart"/>
-      <w:r>
-        <w:rPr>
-          <w:lang w:val="en-US"/>
-        </w:rPr>
-        <w:t>Kapitel</w:t>
-      </w:r>
-      <w:proofErr w:type="spellEnd"/>
-      <w:r>
-        <w:rPr>
-          <w:lang w:val="en-US"/>
-        </w:rPr>
-        <w:t xml:space="preserve"> </w:t>
-      </w:r>
-      <w:r>
-        <w:rPr>
-          <w:lang w:val="en-US"/>
-        </w:rPr>
-        <w:t>5</w:t>
+        <w:t>limitati</w:t>
       </w:r>
       <w:bookmarkStart w:id="0" w:name="_GoBack"/>
       <w:bookmarkEnd w:id="0"/>
       <w:r>
+        <w:t>on</w:t>
+      </w:r>
+      <w:proofErr w:type="spellEnd"/>
+      <w:r>
+        <w:t xml:space="preserve"> af C</w:t>
+      </w:r>
+      <w:r>
+        <w:t>S</w:t>
+      </w:r>
+    </w:p>
+    <w:p>
+      <w:pPr>
+        <w:pStyle w:val="Listeafsnit"/>
+        <w:numPr>
+          <w:ilvl w:val="1"/>
+          <w:numId w:val="2"/>
+        </w:numPr>
+      </w:pPr>
+      <w:r>
+        <w:t xml:space="preserve">Nævn her at vi skal udvide vores søgefelt på at finde en metode som tager vores ønske til fordele – </w:t>
+      </w:r>
+      <w:proofErr w:type="spellStart"/>
+      <w:r>
+        <w:t>compressive</w:t>
+      </w:r>
+      <w:proofErr w:type="spellEnd"/>
+      <w:r>
+        <w:t xml:space="preserve"> </w:t>
+      </w:r>
+      <w:proofErr w:type="spellStart"/>
+      <w:r>
+        <w:t>sensing</w:t>
+      </w:r>
+      <w:proofErr w:type="spellEnd"/>
+    </w:p>
+    <w:p>
+      <w:pPr>
+        <w:pStyle w:val="Listeafsnit"/>
+        <w:numPr>
+          <w:ilvl w:val="1"/>
+          <w:numId w:val="2"/>
+        </w:numPr>
+      </w:pPr>
+      <w:r>
+        <w:t xml:space="preserve">Slut </w:t>
+      </w:r>
+      <w:r>
+        <w:t>a</w:t>
+      </w:r>
+      <w:r>
+        <w:t xml:space="preserve">f med en spejling over på EEG – </w:t>
+      </w:r>
+      <w:r>
+        <w:t>fungerer</w:t>
+      </w:r>
+      <w:r>
+        <w:t xml:space="preserve"> det i vores ønskede tilfælde med vores data og parameter? </w:t>
+      </w:r>
+    </w:p>
+    <w:p>
+      <w:pPr>
+        <w:pStyle w:val="Listeafsnit"/>
+        <w:numPr>
+          <w:ilvl w:val="1"/>
+          <w:numId w:val="2"/>
+        </w:numPr>
+      </w:pPr>
+      <w:r>
+        <w:t>Introducere COV-DL og M-SBL som mulige metoder</w:t>
+      </w:r>
+    </w:p>
+    <w:p>
+      <w:pPr>
+        <w:pStyle w:val="Overskrift1"/>
+        <w:rPr>
+          <w:lang w:val="en-US"/>
+        </w:rPr>
+      </w:pPr>
+      <w:proofErr w:type="spellStart"/>
+      <w:r>
+        <w:rPr>
+          <w:lang w:val="en-US"/>
+        </w:rPr>
+        <w:t>Kapitel</w:t>
+      </w:r>
+      <w:proofErr w:type="spellEnd"/>
+      <w:r>
+        <w:rPr>
+          <w:lang w:val="en-US"/>
+        </w:rPr>
+        <w:t xml:space="preserve"> </w:t>
+      </w:r>
+      <w:r>
+        <w:rPr>
+          <w:lang w:val="en-US"/>
+        </w:rPr>
+        <w:t>4</w:t>
+      </w:r>
+      <w:r>
+        <w:rPr>
+          <w:lang w:val="en-US"/>
+        </w:rPr>
+        <w:t xml:space="preserve"> – Covariance-Domain Dictionary Learning</w:t>
+      </w:r>
+    </w:p>
+    <w:p>
+      <w:pPr>
+        <w:pStyle w:val="Listeafsnit"/>
+        <w:numPr>
+          <w:ilvl w:val="0"/>
+          <w:numId w:val="2"/>
+        </w:numPr>
+        <w:rPr>
+          <w:lang w:val="en-US"/>
+        </w:rPr>
+      </w:pPr>
+      <w:proofErr w:type="spellStart"/>
+      <w:r>
+        <w:rPr>
+          <w:lang w:val="en-US"/>
+        </w:rPr>
+        <w:t>Introduktion</w:t>
+      </w:r>
+      <w:proofErr w:type="spellEnd"/>
+      <w:r>
+        <w:rPr>
+          <w:lang w:val="en-US"/>
+        </w:rPr>
+        <w:t xml:space="preserve"> </w:t>
+      </w:r>
+      <w:proofErr w:type="spellStart"/>
+      <w:r>
+        <w:rPr>
+          <w:lang w:val="en-US"/>
+        </w:rPr>
+        <w:t>til</w:t>
+      </w:r>
+      <w:proofErr w:type="spellEnd"/>
+      <w:r>
+        <w:rPr>
+          <w:lang w:val="en-US"/>
+        </w:rPr>
+        <w:t xml:space="preserve"> </w:t>
+      </w:r>
+      <w:proofErr w:type="spellStart"/>
+      <w:r>
+        <w:rPr>
+          <w:lang w:val="en-US"/>
+        </w:rPr>
+        <w:t>kapitel</w:t>
+      </w:r>
+      <w:proofErr w:type="spellEnd"/>
+    </w:p>
+    <w:p>
+      <w:pPr>
+        <w:pStyle w:val="Listeafsnit"/>
+        <w:numPr>
+          <w:ilvl w:val="1"/>
+          <w:numId w:val="2"/>
+        </w:numPr>
+      </w:pPr>
+      <w:r>
+        <w:t>Nævn her i hvorfor v</w:t>
+      </w:r>
+      <w:r>
+        <w:t>i nu bevæger os i denne retning</w:t>
+      </w:r>
+    </w:p>
+    <w:p>
+      <w:pPr>
+        <w:pStyle w:val="Listeafsnit"/>
+        <w:numPr>
+          <w:ilvl w:val="1"/>
+          <w:numId w:val="2"/>
+        </w:numPr>
+      </w:pPr>
+      <w:r>
+        <w:t>Hvad kan COV-DL i vores problemstilling?</w:t>
+      </w:r>
+    </w:p>
+    <w:p>
+      <w:pPr>
+        <w:pStyle w:val="Listeafsnit"/>
+        <w:numPr>
+          <w:ilvl w:val="0"/>
+          <w:numId w:val="2"/>
+        </w:numPr>
+      </w:pPr>
+      <w:r>
+        <w:t>Introduktion til COV-DL (N</w:t>
+      </w:r>
+      <w:r>
+        <w:t>y sektion)</w:t>
+      </w:r>
+    </w:p>
+    <w:p>
+      <w:pPr>
+        <w:pStyle w:val="Listeafsnit"/>
+        <w:numPr>
+          <w:ilvl w:val="1"/>
+          <w:numId w:val="2"/>
+        </w:numPr>
+      </w:pPr>
+      <w:r>
+        <w:t>Præsentere vores model</w:t>
+      </w:r>
+    </w:p>
+    <w:p>
+      <w:pPr>
+        <w:pStyle w:val="Listeafsnit"/>
+        <w:numPr>
+          <w:ilvl w:val="1"/>
+          <w:numId w:val="2"/>
+        </w:numPr>
+      </w:pPr>
+      <w:r>
+        <w:t xml:space="preserve">Segmentere modellen </w:t>
+      </w:r>
+      <w:r>
+        <w:sym w:font="Wingdings" w:char="F0E0"/>
+      </w:r>
+      <w:r>
+        <w:t xml:space="preserve"> beskriv hvorfor</w:t>
+      </w:r>
+    </w:p>
+    <w:p>
+      <w:pPr>
+        <w:pStyle w:val="Listeafsnit"/>
+        <w:numPr>
+          <w:ilvl w:val="0"/>
+          <w:numId w:val="2"/>
+        </w:numPr>
+        <w:rPr>
+          <w:lang w:val="en-US"/>
+        </w:rPr>
+      </w:pPr>
+      <w:proofErr w:type="spellStart"/>
+      <w:r>
+        <w:rPr>
+          <w:lang w:val="en-US"/>
+        </w:rPr>
+        <w:t>Næste</w:t>
+      </w:r>
+      <w:proofErr w:type="spellEnd"/>
+      <w:r>
+        <w:rPr>
+          <w:lang w:val="en-US"/>
+        </w:rPr>
+        <w:t xml:space="preserve"> section </w:t>
+      </w:r>
+      <w:proofErr w:type="spellStart"/>
+      <w:r>
+        <w:rPr>
+          <w:lang w:val="en-US"/>
+        </w:rPr>
+        <w:t>er</w:t>
+      </w:r>
+      <w:proofErr w:type="spellEnd"/>
+      <w:r>
+        <w:rPr>
+          <w:lang w:val="en-US"/>
+        </w:rPr>
+        <w:t xml:space="preserve"> Multiple Measurement Vector Model (Ny section)</w:t>
+      </w:r>
+    </w:p>
+    <w:p>
+      <w:pPr>
+        <w:pStyle w:val="Listeafsnit"/>
+        <w:numPr>
+          <w:ilvl w:val="1"/>
+          <w:numId w:val="2"/>
+        </w:numPr>
+      </w:pPr>
+      <w:r>
+        <w:t>Her starter vi ud m</w:t>
+      </w:r>
+      <w:r>
+        <w:t xml:space="preserve">ed at præsentere hvordan A kan findes ud fra en </w:t>
+      </w:r>
+      <w:proofErr w:type="spellStart"/>
+      <w:r>
+        <w:t>dictionary</w:t>
+      </w:r>
+      <w:proofErr w:type="spellEnd"/>
+      <w:r>
+        <w:t xml:space="preserve"> </w:t>
+      </w:r>
+      <w:r>
+        <w:sym w:font="Wingdings" w:char="F0E0"/>
+      </w:r>
+      <w:r>
+        <w:t xml:space="preserve"> leder til at vi bruger adaptive </w:t>
+      </w:r>
+      <w:proofErr w:type="spellStart"/>
+      <w:r>
+        <w:t>dictionary</w:t>
+      </w:r>
+      <w:proofErr w:type="spellEnd"/>
+      <w:r>
+        <w:t xml:space="preserve"> </w:t>
+      </w:r>
+      <w:r>
+        <w:sym w:font="Wingdings" w:char="F0E0"/>
+      </w:r>
+      <w:r>
+        <w:t xml:space="preserve"> MMV må introduceres.</w:t>
+      </w:r>
+    </w:p>
+    <w:p>
+      <w:pPr>
+        <w:pStyle w:val="Listeafsnit"/>
+        <w:numPr>
+          <w:ilvl w:val="2"/>
+          <w:numId w:val="2"/>
+        </w:numPr>
+      </w:pPr>
+      <w:r>
+        <w:t xml:space="preserve">En nye introduktion om </w:t>
+      </w:r>
+      <w:proofErr w:type="spellStart"/>
+      <w:r>
+        <w:t>dictionaries</w:t>
+      </w:r>
+      <w:proofErr w:type="spellEnd"/>
+      <w:r>
+        <w:t xml:space="preserve"> skal laves. Behold det som siges om </w:t>
+      </w:r>
+      <w:proofErr w:type="spellStart"/>
+      <w:r>
+        <w:t>pre-constructed</w:t>
+      </w:r>
+      <w:proofErr w:type="spellEnd"/>
+      <w:r>
+        <w:t xml:space="preserve"> og adaptive til at sætte bagpå introduktionen</w:t>
+      </w:r>
+    </w:p>
+    <w:p>
+      <w:pPr>
+        <w:pStyle w:val="Listeafsnit"/>
+        <w:numPr>
+          <w:ilvl w:val="2"/>
+          <w:numId w:val="2"/>
+        </w:numPr>
+      </w:pPr>
+      <w:r>
+        <w:t>Introducere derefter MMV. Det der står der nu er okay.</w:t>
+      </w:r>
+    </w:p>
+    <w:p>
+      <w:pPr>
+        <w:pStyle w:val="Listeafsnit"/>
+        <w:numPr>
+          <w:ilvl w:val="2"/>
+          <w:numId w:val="2"/>
+        </w:numPr>
+      </w:pPr>
+      <w:r>
+        <w:t xml:space="preserve">Afslut sektionen med et eksempel på adaptive </w:t>
+      </w:r>
+      <w:proofErr w:type="spellStart"/>
+      <w:r>
+        <w:t>dictionary</w:t>
+      </w:r>
+      <w:proofErr w:type="spellEnd"/>
+      <w:r>
+        <w:t xml:space="preserve"> K-SVD og vi går der for videre til næste sektion som er K-SVD</w:t>
+      </w:r>
+    </w:p>
+    <w:p>
+      <w:pPr>
+        <w:pStyle w:val="Listeafsnit"/>
+        <w:numPr>
+          <w:ilvl w:val="1"/>
+          <w:numId w:val="2"/>
+        </w:numPr>
+      </w:pPr>
+      <w:r>
+        <w:t>K-SVD (Ny sektion)</w:t>
+      </w:r>
+    </w:p>
+    <w:p>
+      <w:pPr>
+        <w:pStyle w:val="Listeafsnit"/>
+        <w:numPr>
+          <w:ilvl w:val="2"/>
+          <w:numId w:val="2"/>
+        </w:numPr>
+      </w:pPr>
+      <w:r>
+        <w:t>K-SVD Algoritme (under-sektion)</w:t>
+      </w:r>
+    </w:p>
+    <w:p>
+      <w:pPr>
+        <w:pStyle w:val="Listeafsnit"/>
+        <w:numPr>
+          <w:ilvl w:val="3"/>
+          <w:numId w:val="2"/>
+        </w:numPr>
+      </w:pPr>
+      <w:r>
+        <w:t>En introduktion til K-SVD generelt inden fremgangsmåde beskrives</w:t>
+      </w:r>
+    </w:p>
+    <w:p>
+      <w:pPr>
+        <w:pStyle w:val="Listeafsnit"/>
+        <w:numPr>
+          <w:ilvl w:val="0"/>
+          <w:numId w:val="2"/>
+        </w:numPr>
+      </w:pPr>
+      <w:proofErr w:type="spellStart"/>
+      <w:r>
+        <w:t>Covariance</w:t>
+      </w:r>
+      <w:proofErr w:type="spellEnd"/>
+      <w:r>
+        <w:t xml:space="preserve"> Domain </w:t>
+      </w:r>
+      <w:proofErr w:type="spellStart"/>
+      <w:r>
+        <w:t>Representation</w:t>
+      </w:r>
+      <w:proofErr w:type="spellEnd"/>
+    </w:p>
+    <w:p>
+      <w:pPr>
+        <w:pStyle w:val="Overskrift1"/>
+        <w:rPr>
+          <w:lang w:val="en-US"/>
+        </w:rPr>
+      </w:pPr>
+      <w:proofErr w:type="spellStart"/>
+      <w:r>
+        <w:rPr>
+          <w:lang w:val="en-US"/>
+        </w:rPr>
+        <w:t>Kapitel</w:t>
+      </w:r>
+      <w:proofErr w:type="spellEnd"/>
+      <w:r>
+        <w:rPr>
+          <w:lang w:val="en-US"/>
+        </w:rPr>
+        <w:t xml:space="preserve"> </w:t>
+      </w:r>
+      <w:r>
+        <w:rPr>
+          <w:lang w:val="en-US"/>
+        </w:rPr>
+        <w:t>5</w:t>
+      </w:r>
+      <w:r>
         <w:rPr>
           <w:lang w:val="en-US"/>
         </w:rPr>
@@ -768,34 +741,34 @@
         </w:numPr>
       </w:pPr>
       <w:r>
+        <w:t>Nævn her at fra t</w:t>
+      </w:r>
+      <w:r>
+        <w:t>idligere kapitel fandt vi A og nu skal vi finde en måde at finde X på</w:t>
+      </w:r>
+    </w:p>
+    <w:p>
+      <w:pPr>
+        <w:pStyle w:val="Listeafsnit"/>
+        <w:numPr>
+          <w:ilvl w:val="1"/>
+          <w:numId w:val="2"/>
+        </w:numPr>
+      </w:pPr>
+      <w:r>
+        <w:t>Hvorfor lige M-SBL?</w:t>
+      </w:r>
+    </w:p>
+    <w:p>
+      <w:pPr>
+        <w:pStyle w:val="Listeafsnit"/>
+        <w:numPr>
+          <w:ilvl w:val="0"/>
+          <w:numId w:val="2"/>
+        </w:numPr>
+      </w:pPr>
+      <w:r>
         <w:lastRenderedPageBreak/>
-        <w:t>Nævn her at fra t</w:t>
-      </w:r>
-      <w:r>
-        <w:t>idligere kapitel fandt vi A og nu skal vi finde en måde at finde X på</w:t>
-      </w:r>
-    </w:p>
-    <w:p>
-      <w:pPr>
-        <w:pStyle w:val="Listeafsnit"/>
-        <w:numPr>
-          <w:ilvl w:val="1"/>
-          <w:numId w:val="2"/>
-        </w:numPr>
-      </w:pPr>
-      <w:r>
-        <w:t>Hvorfor lige M-SBL?</w:t>
-      </w:r>
-    </w:p>
-    <w:p>
-      <w:pPr>
-        <w:pStyle w:val="Listeafsnit"/>
-        <w:numPr>
-          <w:ilvl w:val="0"/>
-          <w:numId w:val="2"/>
-        </w:numPr>
-      </w:pPr>
-      <w:r>
         <w:t xml:space="preserve">Nuværende sektioner skal omdøbes da vi ikke helt kigger på </w:t>
       </w:r>
       <w:proofErr w:type="spellStart"/>
@@ -843,7 +816,7 @@
       <w:lvlText w:val="%1."/>
       <w:lvlJc w:val="left"/>
       <w:pPr>
-        <w:ind w:left="785" w:hanging="360"/>
+        <w:ind w:left="360" w:hanging="360"/>
       </w:pPr>
       <w:rPr>
         <w:rFonts w:hint="default"/>
@@ -855,7 +828,7 @@
       <w:lvlText w:val="%2."/>
       <w:lvlJc w:val="left"/>
       <w:pPr>
-        <w:ind w:left="1440" w:hanging="360"/>
+        <w:ind w:left="1015" w:hanging="360"/>
       </w:pPr>
     </w:lvl>
     <w:lvl w:ilvl="2" w:tplc="0406001B">
@@ -864,7 +837,7 @@
       <w:lvlText w:val="%3."/>
       <w:lvlJc w:val="right"/>
       <w:pPr>
-        <w:ind w:left="2160" w:hanging="180"/>
+        <w:ind w:left="1735" w:hanging="180"/>
       </w:pPr>
     </w:lvl>
     <w:lvl w:ilvl="3" w:tplc="0406000F">
@@ -873,7 +846,7 @@
       <w:lvlText w:val="%4."/>
       <w:lvlJc w:val="left"/>
       <w:pPr>
-        <w:ind w:left="2880" w:hanging="360"/>
+        <w:ind w:left="2455" w:hanging="360"/>
       </w:pPr>
     </w:lvl>
     <w:lvl w:ilvl="4" w:tplc="04060019" w:tentative="1">
@@ -882,7 +855,7 @@
       <w:lvlText w:val="%5."/>
       <w:lvlJc w:val="left"/>
       <w:pPr>
-        <w:ind w:left="3600" w:hanging="360"/>
+        <w:ind w:left="3175" w:hanging="360"/>
       </w:pPr>
     </w:lvl>
     <w:lvl w:ilvl="5" w:tplc="0406001B" w:tentative="1">
@@ -891,7 +864,7 @@
       <w:lvlText w:val="%6."/>
       <w:lvlJc w:val="right"/>
       <w:pPr>
-        <w:ind w:left="4320" w:hanging="180"/>
+        <w:ind w:left="3895" w:hanging="180"/>
       </w:pPr>
     </w:lvl>
     <w:lvl w:ilvl="6" w:tplc="0406000F" w:tentative="1">
@@ -900,7 +873,7 @@
       <w:lvlText w:val="%7."/>
       <w:lvlJc w:val="left"/>
       <w:pPr>
-        <w:ind w:left="5040" w:hanging="360"/>
+        <w:ind w:left="4615" w:hanging="360"/>
       </w:pPr>
     </w:lvl>
     <w:lvl w:ilvl="7" w:tplc="04060019" w:tentative="1">
@@ -909,7 +882,7 @@
       <w:lvlText w:val="%8."/>
       <w:lvlJc w:val="left"/>
       <w:pPr>
-        <w:ind w:left="5760" w:hanging="360"/>
+        <w:ind w:left="5335" w:hanging="360"/>
       </w:pPr>
     </w:lvl>
     <w:lvl w:ilvl="8" w:tplc="0406001B" w:tentative="1">
@@ -918,7 +891,7 @@
       <w:lvlText w:val="%9."/>
       <w:lvlJc w:val="right"/>
       <w:pPr>
-        <w:ind w:left="6480" w:hanging="180"/>
+        <w:ind w:left="6055" w:hanging="180"/>
       </w:pPr>
     </w:lvl>
   </w:abstractNum>

--- a/Rapport/Ændring af Rapport_Laura.docx
+++ b/Rapport/Ændring af Rapport_Laura.docx
@@ -133,23 +133,36 @@
       <w:pPr>
         <w:pStyle w:val="Listeafsnit"/>
         <w:numPr>
+          <w:ilvl w:val="1"/>
+          <w:numId w:val="2"/>
+        </w:numPr>
+      </w:pPr>
+      <w:r>
+        <w:t xml:space="preserve">Præsentere k og </w:t>
+      </w:r>
+      <w:proofErr w:type="spellStart"/>
+      <w:r>
+        <w:t>activations</w:t>
+      </w:r>
+      <w:proofErr w:type="spellEnd"/>
+    </w:p>
+    <w:p>
+      <w:pPr>
+        <w:pStyle w:val="Listeafsnit"/>
+        <w:numPr>
           <w:ilvl w:val="0"/>
           <w:numId w:val="2"/>
         </w:numPr>
-      </w:pPr>
-      <w:proofErr w:type="spellStart"/>
-      <w:r>
-        <w:t>Compressive</w:t>
-      </w:r>
-      <w:proofErr w:type="spellEnd"/>
-      <w:r>
-        <w:t xml:space="preserve"> </w:t>
-      </w:r>
-      <w:proofErr w:type="spellStart"/>
-      <w:r>
-        <w:t>Sensing</w:t>
-      </w:r>
-      <w:proofErr w:type="spellEnd"/>
+        <w:rPr>
+          <w:lang w:val="en-US"/>
+        </w:rPr>
+      </w:pPr>
+      <w:r>
+        <w:rPr>
+          <w:lang w:val="en-US"/>
+        </w:rPr>
+        <w:t>Solution methods</w:t>
+      </w:r>
     </w:p>
     <w:p>
       <w:pPr>
@@ -159,74 +172,22 @@
           <w:numId w:val="2"/>
         </w:numPr>
       </w:pPr>
-      <w:proofErr w:type="spellStart"/>
-      <w:r>
-        <w:t>Sparseness</w:t>
-      </w:r>
-      <w:proofErr w:type="spellEnd"/>
-    </w:p>
-    <w:p>
-      <w:pPr>
-        <w:pStyle w:val="Listeafsnit"/>
-        <w:numPr>
-          <w:ilvl w:val="1"/>
-          <w:numId w:val="2"/>
-        </w:numPr>
-      </w:pPr>
-      <w:proofErr w:type="spellStart"/>
-      <w:r>
-        <w:t>Optimisation</w:t>
-      </w:r>
-      <w:proofErr w:type="spellEnd"/>
-      <w:r>
-        <w:t xml:space="preserve"> Problem</w:t>
-      </w:r>
-    </w:p>
-    <w:p>
-      <w:pPr>
-        <w:pStyle w:val="Listeafsnit"/>
-        <w:numPr>
-          <w:ilvl w:val="0"/>
-          <w:numId w:val="2"/>
-        </w:numPr>
-        <w:rPr>
-          <w:lang w:val="en-US"/>
-        </w:rPr>
-      </w:pPr>
-      <w:r>
-        <w:rPr>
-          <w:lang w:val="en-US"/>
-        </w:rPr>
-        <w:t>Solution methods</w:t>
-      </w:r>
-    </w:p>
-    <w:p>
-      <w:pPr>
-        <w:pStyle w:val="Listeafsnit"/>
-        <w:numPr>
-          <w:ilvl w:val="1"/>
-          <w:numId w:val="2"/>
-        </w:numPr>
-      </w:pPr>
       <w:r>
         <w:t xml:space="preserve">Snak om </w:t>
       </w:r>
       <w:proofErr w:type="spellStart"/>
       <w:r>
-        <w:t>limitati</w:t>
+        <w:t>limitation</w:t>
+      </w:r>
+      <w:proofErr w:type="spellEnd"/>
+      <w:r>
+        <w:t xml:space="preserve"> af C</w:t>
+      </w:r>
+      <w:r>
+        <w:t>S</w:t>
       </w:r>
       <w:bookmarkStart w:id="0" w:name="_GoBack"/>
       <w:bookmarkEnd w:id="0"/>
-      <w:r>
-        <w:t>on</w:t>
-      </w:r>
-      <w:proofErr w:type="spellEnd"/>
-      <w:r>
-        <w:t xml:space="preserve"> af C</w:t>
-      </w:r>
-      <w:r>
-        <w:t>S</w:t>
-      </w:r>
     </w:p>
     <w:p>
       <w:pPr>
@@ -262,19 +223,7 @@
         </w:numPr>
       </w:pPr>
       <w:r>
-        <w:t xml:space="preserve">Slut </w:t>
-      </w:r>
-      <w:r>
-        <w:t>a</w:t>
-      </w:r>
-      <w:r>
-        <w:t xml:space="preserve">f med en spejling over på EEG – </w:t>
-      </w:r>
-      <w:r>
-        <w:t>fungerer</w:t>
-      </w:r>
-      <w:r>
-        <w:t xml:space="preserve"> det i vores ønskede tilfælde med vores data og parameter? </w:t>
+        <w:t xml:space="preserve">Slut af med en spejling over på EEG – fungerer det i vores ønskede tilfælde med vores data og parameter? </w:t>
       </w:r>
     </w:p>
     <w:p>
@@ -768,7 +717,6 @@
         </w:numPr>
       </w:pPr>
       <w:r>
-        <w:lastRenderedPageBreak/>
         <w:t xml:space="preserve">Nuværende sektioner skal omdøbes da vi ikke helt kigger på </w:t>
       </w:r>
       <w:proofErr w:type="spellStart"/>
